--- a/documents/Using Instrumentino_v02.docx
+++ b/documents/Using Instrumentino_v02.docx
@@ -42,15 +42,8 @@
     </w:p>
     <w:p>
       <w:r>
-        <w:t xml:space="preserve">- Roland </w:t>
-      </w:r>
-      <w:proofErr w:type="spellStart"/>
-      <w:r>
-        <w:t>Fuiko</w:t>
-      </w:r>
-      <w:bookmarkStart w:id="0" w:name="_GoBack"/>
-      <w:bookmarkEnd w:id="0"/>
-      <w:proofErr w:type="spellEnd"/>
+        <w:t>- Roland Fuiko</w:t>
+      </w:r>
     </w:p>
     <w:p>
       <w:pPr>
@@ -107,14 +100,12 @@
       <w:r>
         <w:t xml:space="preserve"> (</w:t>
       </w:r>
-      <w:proofErr w:type="spellStart"/>
       <w:r>
         <w:rPr>
           <w:i/>
         </w:rPr>
         <w:t>Controlino</w:t>
       </w:r>
-      <w:proofErr w:type="spellEnd"/>
       <w:r>
         <w:t>)</w:t>
       </w:r>
@@ -228,16 +219,8 @@
         <w:rPr>
           <w:i/>
         </w:rPr>
-        <w:t>.</w:t>
-      </w:r>
-      <w:proofErr w:type="spellStart"/>
-      <w:r>
-        <w:rPr>
-          <w:i/>
-        </w:rPr>
-        <w:t>mtd</w:t>
-      </w:r>
-      <w:proofErr w:type="spellEnd"/>
+        <w:t>.mtd</w:t>
+      </w:r>
       <w:r>
         <w:t xml:space="preserve"> files and loaded later), and saved methods can be added to a list to create sequences (can be saved as </w:t>
       </w:r>
@@ -245,16 +228,8 @@
         <w:rPr>
           <w:i/>
         </w:rPr>
-        <w:t>.</w:t>
-      </w:r>
-      <w:proofErr w:type="spellStart"/>
-      <w:r>
-        <w:rPr>
-          <w:i/>
-        </w:rPr>
-        <w:t>seq</w:t>
-      </w:r>
-      <w:proofErr w:type="spellEnd"/>
+        <w:t>.seq</w:t>
+      </w:r>
       <w:r>
         <w:t xml:space="preserve"> files and loaded as well).</w:t>
       </w:r>
@@ -357,24 +332,14 @@
         </w:numPr>
       </w:pPr>
       <w:r>
-        <w:t xml:space="preserve">Download and </w:t>
-      </w:r>
-      <w:proofErr w:type="spellStart"/>
-      <w:r>
-        <w:t>untar</w:t>
-      </w:r>
-      <w:proofErr w:type="spellEnd"/>
-      <w:r>
-        <w:t xml:space="preserve"> the </w:t>
-      </w:r>
-      <w:proofErr w:type="spellStart"/>
+        <w:t xml:space="preserve">Download and untar the </w:t>
+      </w:r>
       <w:r>
         <w:rPr>
           <w:i/>
         </w:rPr>
         <w:t>instrumentino</w:t>
       </w:r>
-      <w:proofErr w:type="spellEnd"/>
       <w:r>
         <w:t xml:space="preserve"> package from the CPC Program Library.</w:t>
       </w:r>
@@ -417,14 +382,12 @@
       <w:r>
         <w:t xml:space="preserve">nstall (using </w:t>
       </w:r>
-      <w:proofErr w:type="spellStart"/>
       <w:r>
         <w:rPr>
           <w:i/>
         </w:rPr>
         <w:t>easy_install</w:t>
       </w:r>
-      <w:proofErr w:type="spellEnd"/>
       <w:r>
         <w:t xml:space="preserve">) the </w:t>
       </w:r>
@@ -450,16 +413,8 @@
         <w:rPr>
           <w:i/>
         </w:rPr>
-        <w:t>supplementary material/Instrumentino/</w:t>
-      </w:r>
-      <w:proofErr w:type="spellStart"/>
-      <w:r>
-        <w:rPr>
-          <w:i/>
-        </w:rPr>
-        <w:t>dist</w:t>
-      </w:r>
-      <w:proofErr w:type="spellEnd"/>
+        <w:t>supplementary material/Instrumentino/dist</w:t>
+      </w:r>
       <w:r>
         <w:rPr>
           <w:i/>
@@ -490,11 +445,9 @@
           <w:numId w:val="23"/>
         </w:numPr>
       </w:pPr>
-      <w:proofErr w:type="spellStart"/>
       <w:r>
         <w:t>pySerial</w:t>
       </w:r>
-      <w:proofErr w:type="spellEnd"/>
     </w:p>
     <w:p>
       <w:pPr>
@@ -504,11 +457,12 @@
           <w:numId w:val="23"/>
         </w:numPr>
       </w:pPr>
-      <w:proofErr w:type="spellStart"/>
       <w:r>
         <w:t>wxPython</w:t>
       </w:r>
-      <w:proofErr w:type="spellEnd"/>
+      <w:r>
+        <w:t xml:space="preserve"> (“agw” might be necessary as well)</w:t>
+      </w:r>
     </w:p>
     <w:p>
       <w:pPr>
@@ -518,11 +472,9 @@
           <w:numId w:val="23"/>
         </w:numPr>
       </w:pPr>
-      <w:proofErr w:type="spellStart"/>
       <w:r>
         <w:t>matplotlib</w:t>
       </w:r>
-      <w:proofErr w:type="spellEnd"/>
     </w:p>
     <w:p>
       <w:pPr>
@@ -626,19 +578,11 @@
       <w:r>
         <w:t xml:space="preserve"> </w:t>
       </w:r>
-      <w:proofErr w:type="spellStart"/>
-      <w:r>
-        <w:rPr>
-          <w:i/>
-        </w:rPr>
-        <w:t>Enthought</w:t>
-      </w:r>
-      <w:proofErr w:type="spellEnd"/>
-      <w:r>
-        <w:rPr>
-          <w:i/>
-        </w:rPr>
-        <w:t xml:space="preserve"> Canopy</w:t>
+      <w:r>
+        <w:rPr>
+          <w:i/>
+        </w:rPr>
+        <w:t>Enthought Canopy</w:t>
       </w:r>
       <w:r>
         <w:t xml:space="preserve">. </w:t>
@@ -767,13 +711,8 @@
       <w:r>
         <w:br/>
       </w:r>
-      <w:proofErr w:type="gramStart"/>
-      <w:r>
-        <w:t>This</w:t>
-      </w:r>
-      <w:proofErr w:type="gramEnd"/>
-      <w:r>
-        <w:t xml:space="preserve"> will install </w:t>
+      <w:r>
+        <w:t xml:space="preserve">This will install </w:t>
       </w:r>
       <w:r>
         <w:t>Python</w:t>
@@ -873,29 +812,8 @@
         <w:t>Canopy</w:t>
       </w:r>
       <w:r>
-        <w:t xml:space="preserve">, and choose “Package manager”. Install the following packages: </w:t>
-      </w:r>
-      <w:proofErr w:type="spellStart"/>
-      <w:r>
-        <w:t>wxPython</w:t>
-      </w:r>
-      <w:proofErr w:type="spellEnd"/>
-      <w:r>
-        <w:t xml:space="preserve">, </w:t>
-      </w:r>
-      <w:proofErr w:type="spellStart"/>
-      <w:r>
-        <w:t>matplotlib</w:t>
-      </w:r>
-      <w:proofErr w:type="spellEnd"/>
-      <w:r>
-        <w:t xml:space="preserve">, </w:t>
-      </w:r>
-      <w:proofErr w:type="spellStart"/>
-      <w:r>
-        <w:t>pyserial</w:t>
-      </w:r>
-      <w:proofErr w:type="spellEnd"/>
+        <w:t>, and choose “Package manager”. Install the following packages: wxPython, matplotlib, pyserial</w:t>
+      </w:r>
     </w:p>
     <w:p>
       <w:pPr>
@@ -1046,15 +964,7 @@
         <w:t>Eclipse</w:t>
       </w:r>
       <w:r>
-        <w:t xml:space="preserve">, an additional plugin named </w:t>
-      </w:r>
-      <w:proofErr w:type="spellStart"/>
-      <w:r>
-        <w:t>PyDev</w:t>
-      </w:r>
-      <w:proofErr w:type="spellEnd"/>
-      <w:r>
-        <w:t xml:space="preserve"> (described next) is needed. From my experience, this works for </w:t>
+        <w:t xml:space="preserve">, an additional plugin named PyDev (described next) is needed. From my experience, this works for </w:t>
       </w:r>
       <w:r>
         <w:rPr>
@@ -1093,15 +1003,7 @@
         <w:t>Eclipse</w:t>
       </w:r>
       <w:r>
-        <w:t xml:space="preserve">, and install </w:t>
-      </w:r>
-      <w:proofErr w:type="spellStart"/>
-      <w:r>
-        <w:t>PyDev</w:t>
-      </w:r>
-      <w:proofErr w:type="spellEnd"/>
-      <w:r>
-        <w:t xml:space="preserve">. To install plugins in </w:t>
+        <w:t xml:space="preserve">, and install PyDev. To install plugins in </w:t>
       </w:r>
       <w:r>
         <w:rPr>
@@ -1166,11 +1068,9 @@
       <w:r>
         <w:t xml:space="preserve">Name: </w:t>
       </w:r>
-      <w:proofErr w:type="spellStart"/>
       <w:r>
         <w:t>PyDev</w:t>
       </w:r>
-      <w:proofErr w:type="spellEnd"/>
       <w:r>
         <w:t xml:space="preserve"> (This doesn’t really matter)</w:t>
       </w:r>
@@ -1292,7 +1192,6 @@
       <w:r>
         <w:t xml:space="preserve">framework </w:t>
       </w:r>
-      <w:proofErr w:type="gramStart"/>
       <w:r>
         <w:t xml:space="preserve">egg </w:t>
       </w:r>
@@ -1300,11 +1199,7 @@
         <w:t xml:space="preserve"> </w:t>
       </w:r>
       <w:r>
-        <w:t>by</w:t>
-      </w:r>
-      <w:proofErr w:type="gramEnd"/>
-      <w:r>
-        <w:t xml:space="preserve"> running the following co</w:t>
+        <w:t>by running the following co</w:t>
       </w:r>
       <w:r>
         <w:t>mmand in the directory where it i</w:t>
@@ -1319,16 +1214,8 @@
         <w:rPr>
           <w:i/>
         </w:rPr>
-        <w:t>supplementary material/Instrumentino/</w:t>
-      </w:r>
-      <w:proofErr w:type="spellStart"/>
-      <w:r>
-        <w:rPr>
-          <w:i/>
-        </w:rPr>
-        <w:t>dist</w:t>
-      </w:r>
-      <w:proofErr w:type="spellEnd"/>
+        <w:t>supplementary material/Instrumentino/dist</w:t>
+      </w:r>
       <w:r>
         <w:t>)</w:t>
       </w:r>
@@ -1338,20 +1225,36 @@
       <w:r>
         <w:br/>
       </w:r>
-      <w:proofErr w:type="spellStart"/>
       <w:r>
         <w:rPr>
           <w:rStyle w:val="terminal"/>
           <w:b w:val="0"/>
         </w:rPr>
-        <w:t>easy_install</w:t>
-      </w:r>
-      <w:proofErr w:type="spellEnd"/>
+        <w:t xml:space="preserve">easy_install </w:t>
+      </w:r>
       <w:r>
         <w:rPr>
           <w:rStyle w:val="terminal"/>
           <w:b w:val="0"/>
         </w:rPr>
+        <w:t>instrumentino-1.0-py2.7.egg</w:t>
+      </w:r>
+      <w:r>
+        <w:t xml:space="preserve"> (r</w:t>
+      </w:r>
+      <w:r>
+        <w:t>eplace the filename if needed).</w:t>
+      </w:r>
+      <w:r>
+        <w:br/>
+      </w:r>
+      <w:r>
+        <w:t>Test if it’s installed by running</w:t>
+      </w:r>
+      <w:r>
+        <w:t xml:space="preserve"> </w:t>
+      </w:r>
+      <w:r>
         <w:t xml:space="preserve"> </w:t>
       </w:r>
       <w:r>
@@ -1359,55 +1262,21 @@
           <w:rStyle w:val="terminal"/>
           <w:b w:val="0"/>
         </w:rPr>
-        <w:t>instrumentino-1.0-py2.7.egg</w:t>
-      </w:r>
-      <w:r>
-        <w:t xml:space="preserve"> (r</w:t>
-      </w:r>
-      <w:r>
-        <w:t>eplace the filename if needed).</w:t>
-      </w:r>
-      <w:r>
-        <w:br/>
-      </w:r>
-      <w:r>
-        <w:t>Test if it’s installed by running</w:t>
+        <w:t>python</w:t>
       </w:r>
       <w:r>
         <w:t xml:space="preserve"> </w:t>
       </w:r>
       <w:r>
-        <w:t xml:space="preserve"> </w:t>
+        <w:t xml:space="preserve">in the terminal and typing </w:t>
       </w:r>
       <w:r>
         <w:rPr>
           <w:rStyle w:val="terminal"/>
           <w:b w:val="0"/>
         </w:rPr>
-        <w:t>python</w:t>
-      </w:r>
-      <w:r>
-        <w:t xml:space="preserve"> </w:t>
-      </w:r>
-      <w:r>
-        <w:t xml:space="preserve">in the terminal and typing </w:t>
-      </w:r>
-      <w:r>
-        <w:rPr>
-          <w:rStyle w:val="terminal"/>
-          <w:b w:val="0"/>
-        </w:rPr>
-        <w:t xml:space="preserve">import </w:t>
-      </w:r>
-      <w:proofErr w:type="spellStart"/>
-      <w:r>
-        <w:rPr>
-          <w:rStyle w:val="terminal"/>
-          <w:b w:val="0"/>
-        </w:rPr>
-        <w:t>instrumentino</w:t>
-      </w:r>
-      <w:proofErr w:type="spellEnd"/>
+        <w:t>import instrumentino</w:t>
+      </w:r>
     </w:p>
     <w:p>
       <w:pPr>
@@ -1448,16 +1317,8 @@
         <w:rPr>
           <w:i/>
         </w:rPr>
-        <w:t>/</w:t>
-      </w:r>
-      <w:proofErr w:type="spellStart"/>
-      <w:r>
-        <w:rPr>
-          <w:i/>
-        </w:rPr>
-        <w:t>mySystem</w:t>
-      </w:r>
-      <w:proofErr w:type="spellEnd"/>
+        <w:t>/mySystem</w:t>
+      </w:r>
       <w:r>
         <w:t xml:space="preserve"> might be a good </w:t>
       </w:r>
@@ -1477,15 +1338,7 @@
         </w:numPr>
       </w:pPr>
       <w:r>
-        <w:t xml:space="preserve">Start a </w:t>
-      </w:r>
-      <w:proofErr w:type="spellStart"/>
-      <w:r>
-        <w:t>PyDev</w:t>
-      </w:r>
-      <w:proofErr w:type="spellEnd"/>
-      <w:r>
-        <w:t xml:space="preserve"> project. It should have one python file for the system description</w:t>
+        <w:t>Start a PyDev project. It should have one python file for the system description</w:t>
       </w:r>
       <w:r>
         <w:t xml:space="preserve">  (e.g. </w:t>
@@ -1567,15 +1420,7 @@
         <w:t xml:space="preserve">.py </w:t>
       </w:r>
       <w:r>
-        <w:t xml:space="preserve">and while in </w:t>
-      </w:r>
-      <w:proofErr w:type="spellStart"/>
-      <w:r>
-        <w:t>PyDev</w:t>
-      </w:r>
-      <w:proofErr w:type="spellEnd"/>
-      <w:r>
-        <w:t xml:space="preserve"> view, choose the menu </w:t>
+        <w:t xml:space="preserve">and while in PyDev view, choose the menu </w:t>
       </w:r>
       <w:r>
         <w:rPr>
@@ -1706,14 +1551,7 @@
       </w:hyperlink>
       <w:r>
         <w:br/>
-      </w:r>
-      <w:proofErr w:type="gramStart"/>
-      <w:r>
-        <w:t>This</w:t>
-      </w:r>
-      <w:proofErr w:type="gramEnd"/>
-      <w:r>
-        <w:t xml:space="preserve"> will install Python and some common packages in the computer. You need to register first with an academic email address and request an academic license (this takes only a few minutes to complete). Only then can you download the </w:t>
+        <w:t xml:space="preserve">This will install Python and some common packages in the computer. You need to register first with an academic email address and request an academic license (this takes only a few minutes to complete). Only then can you download the </w:t>
       </w:r>
       <w:r>
         <w:rPr>
@@ -1770,15 +1608,7 @@
         </w:numPr>
       </w:pPr>
       <w:r>
-        <w:t xml:space="preserve">Open Canopy 1.5.1 and uninstall the </w:t>
-      </w:r>
-      <w:proofErr w:type="spellStart"/>
-      <w:r>
-        <w:t>wxPython</w:t>
-      </w:r>
-      <w:proofErr w:type="spellEnd"/>
-      <w:r>
-        <w:t xml:space="preserve"> 2.8.10.1-7 package with the “Package Manager”. </w:t>
+        <w:t xml:space="preserve">Open Canopy 1.5.1 and uninstall the wxPython 2.8.10.1-7 package with the “Package Manager”. </w:t>
       </w:r>
       <w:r>
         <w:t>Further c</w:t>
@@ -1795,13 +1625,8 @@
           <w:numId w:val="21"/>
         </w:numPr>
       </w:pPr>
-      <w:proofErr w:type="spellStart"/>
-      <w:r>
-        <w:t>Matplotlib</w:t>
-      </w:r>
-      <w:proofErr w:type="spellEnd"/>
-      <w:r>
-        <w:t xml:space="preserve"> 1.4.2-2</w:t>
+      <w:r>
+        <w:t>Matplotlib 1.4.2-2</w:t>
       </w:r>
     </w:p>
     <w:p>
@@ -1812,13 +1637,8 @@
           <w:numId w:val="21"/>
         </w:numPr>
       </w:pPr>
-      <w:proofErr w:type="spellStart"/>
-      <w:r>
-        <w:t>Pyserial</w:t>
-      </w:r>
-      <w:proofErr w:type="spellEnd"/>
-      <w:r>
-        <w:t xml:space="preserve"> 2.6-1</w:t>
+      <w:r>
+        <w:t>Pyserial 2.6-1</w:t>
       </w:r>
     </w:p>
     <w:p>
@@ -1841,15 +1661,7 @@
         </w:numPr>
       </w:pPr>
       <w:r>
-        <w:t xml:space="preserve">Download and install the </w:t>
-      </w:r>
-      <w:proofErr w:type="spellStart"/>
-      <w:r>
-        <w:t>wxPython</w:t>
-      </w:r>
-      <w:proofErr w:type="spellEnd"/>
-      <w:r>
-        <w:t xml:space="preserve"> 3.0.2 package for 32bit and Python 2.7</w:t>
+        <w:t>Download and install the wxPython 3.0.2 package for 32bit and Python 2.7</w:t>
       </w:r>
       <w:r>
         <w:br/>
@@ -1932,15 +1744,7 @@
         <w:t>Eclipse</w:t>
       </w:r>
       <w:r>
-        <w:t xml:space="preserve">, an additional plugin named </w:t>
-      </w:r>
-      <w:proofErr w:type="spellStart"/>
-      <w:r>
-        <w:t>PyDev</w:t>
-      </w:r>
-      <w:proofErr w:type="spellEnd"/>
-      <w:r>
-        <w:t xml:space="preserve"> (described next) is needed</w:t>
+        <w:t>, an additional plugin named PyDev (described next) is needed</w:t>
       </w:r>
       <w:r>
         <w:t>.</w:t>
@@ -1964,15 +1768,7 @@
         <w:t>Eclipse</w:t>
       </w:r>
       <w:r>
-        <w:t xml:space="preserve">, and install </w:t>
-      </w:r>
-      <w:proofErr w:type="spellStart"/>
-      <w:r>
-        <w:t>PyDev</w:t>
-      </w:r>
-      <w:proofErr w:type="spellEnd"/>
-      <w:r>
-        <w:t xml:space="preserve">. To install plugins in </w:t>
+        <w:t xml:space="preserve">, and install PyDev. To install plugins in </w:t>
       </w:r>
       <w:r>
         <w:rPr>
@@ -2037,11 +1833,9 @@
       <w:r>
         <w:t xml:space="preserve">Name: </w:t>
       </w:r>
-      <w:proofErr w:type="spellStart"/>
       <w:r>
         <w:t>PyDev</w:t>
       </w:r>
-      <w:proofErr w:type="spellEnd"/>
       <w:r>
         <w:t xml:space="preserve"> (This doesn’t really matter)</w:t>
       </w:r>
@@ -2161,21 +1955,7 @@
         <w:rPr>
           <w:rFonts w:hint="eastAsia"/>
         </w:rPr>
-        <w:t xml:space="preserve"> </w:t>
-      </w:r>
-      <w:proofErr w:type="spellStart"/>
-      <w:r>
-        <w:rPr>
-          <w:rFonts w:hint="eastAsia"/>
-        </w:rPr>
-        <w:t>Pydev</w:t>
-      </w:r>
-      <w:proofErr w:type="spellEnd"/>
-      <w:r>
-        <w:rPr>
-          <w:rFonts w:hint="eastAsia"/>
-        </w:rPr>
-        <w:t xml:space="preserve"> </w:t>
+        <w:t xml:space="preserve"> Pydev </w:t>
       </w:r>
       <w:r>
         <w:rPr>
@@ -2307,23 +2087,7 @@
         <w:t>framework egg by running the following command in the directory where it is stored (</w:t>
       </w:r>
       <w:r>
-        <w:t>\Instrumentino-master\</w:t>
-      </w:r>
-      <w:proofErr w:type="spellStart"/>
-      <w:r>
-        <w:t>instrumentino</w:t>
-      </w:r>
-      <w:proofErr w:type="spellEnd"/>
-      <w:r>
-        <w:t>\</w:t>
-      </w:r>
-      <w:proofErr w:type="spellStart"/>
-      <w:r>
-        <w:t>dist</w:t>
-      </w:r>
-      <w:proofErr w:type="spellEnd"/>
-      <w:r>
-        <w:t>):</w:t>
+        <w:t>\Instrumentino-master\instrumentino\dist):</w:t>
       </w:r>
     </w:p>
     <w:p>
@@ -2423,17 +2187,8 @@
           <w:rStyle w:val="terminal"/>
           <w:b w:val="0"/>
         </w:rPr>
-        <w:t xml:space="preserve">import </w:t>
-      </w:r>
-      <w:proofErr w:type="spellStart"/>
-      <w:r>
-        <w:rPr>
-          <w:rStyle w:val="terminal"/>
-          <w:b w:val="0"/>
-        </w:rPr>
-        <w:t>instrumentino</w:t>
-      </w:r>
-      <w:proofErr w:type="spellEnd"/>
+        <w:t>import instrumentino</w:t>
+      </w:r>
     </w:p>
     <w:p>
       <w:pPr>
@@ -2459,16 +2214,8 @@
         <w:rPr>
           <w:i/>
         </w:rPr>
-        <w:t>Documents/workspace/Instruments/</w:t>
-      </w:r>
-      <w:proofErr w:type="spellStart"/>
-      <w:r>
-        <w:rPr>
-          <w:i/>
-        </w:rPr>
-        <w:t>mySystem</w:t>
-      </w:r>
-      <w:proofErr w:type="spellEnd"/>
+        <w:t>Documents/workspace/Instruments/mySystem</w:t>
+      </w:r>
       <w:r>
         <w:t xml:space="preserve"> might be a good choice.</w:t>
       </w:r>
@@ -2488,15 +2235,7 @@
         <w:t xml:space="preserve"> Eclipse and</w:t>
       </w:r>
       <w:r>
-        <w:t xml:space="preserve"> a </w:t>
-      </w:r>
-      <w:proofErr w:type="spellStart"/>
-      <w:r>
-        <w:t>PyDev</w:t>
-      </w:r>
-      <w:proofErr w:type="spellEnd"/>
-      <w:r>
-        <w:t xml:space="preserve"> project. It should have one python file for the system description</w:t>
+        <w:t xml:space="preserve"> a PyDev project. It should have one python file for the system description</w:t>
       </w:r>
       <w:r>
         <w:t xml:space="preserve"> </w:t>
@@ -2566,15 +2305,7 @@
         <w:t xml:space="preserve">.py </w:t>
       </w:r>
       <w:r>
-        <w:t xml:space="preserve">and while in </w:t>
-      </w:r>
-      <w:proofErr w:type="spellStart"/>
-      <w:r>
-        <w:t>PyDev</w:t>
-      </w:r>
-      <w:proofErr w:type="spellEnd"/>
-      <w:r>
-        <w:t xml:space="preserve"> view, choose the menu </w:t>
+        <w:t xml:space="preserve">and while in PyDev view, choose the menu </w:t>
       </w:r>
       <w:r>
         <w:rPr>
@@ -2655,52 +2386,19 @@
           <w:rStyle w:val="terminal"/>
           <w:b w:val="0"/>
         </w:rPr>
-        <w:t xml:space="preserve">&gt;&gt;&gt; </w:t>
-      </w:r>
-      <w:proofErr w:type="gramStart"/>
-      <w:r>
-        <w:rPr>
-          <w:rStyle w:val="terminal"/>
-          <w:b w:val="0"/>
-        </w:rPr>
-        <w:t>import</w:t>
-      </w:r>
-      <w:proofErr w:type="gramEnd"/>
-      <w:r>
-        <w:rPr>
-          <w:rStyle w:val="terminal"/>
-          <w:b w:val="0"/>
-        </w:rPr>
+        <w:t>&gt;&gt;&gt; import instrumentino</w:t>
+      </w:r>
+      <w:r>
         <w:t xml:space="preserve"> </w:t>
       </w:r>
-      <w:proofErr w:type="spellStart"/>
-      <w:r>
-        <w:rPr>
-          <w:rStyle w:val="terminal"/>
-          <w:b w:val="0"/>
-        </w:rPr>
-        <w:t>instrumentino</w:t>
-      </w:r>
-      <w:proofErr w:type="spellEnd"/>
-      <w:r>
-        <w:t xml:space="preserve"> </w:t>
-      </w:r>
       <w:r>
         <w:t>throws an error containing “</w:t>
       </w:r>
-      <w:proofErr w:type="spellStart"/>
       <w:r>
         <w:rPr>
           <w:rStyle w:val="Emphasis"/>
         </w:rPr>
-        <w:t>UltimateListCtrl</w:t>
-      </w:r>
-      <w:proofErr w:type="spellEnd"/>
-      <w:r>
-        <w:rPr>
-          <w:rStyle w:val="Emphasis"/>
-        </w:rPr>
-        <w:t xml:space="preserve">” </w:t>
+        <w:t xml:space="preserve">UltimateListCtrl” </w:t>
       </w:r>
       <w:r>
         <w:rPr>
@@ -2713,209 +2411,151 @@
         <w:rPr>
           <w:rStyle w:val="Emphasis"/>
         </w:rPr>
-        <w:t>“</w:t>
-      </w:r>
-      <w:proofErr w:type="spellStart"/>
-      <w:r>
-        <w:rPr>
-          <w:rStyle w:val="Emphasis"/>
-        </w:rPr>
-        <w:t>wxversion</w:t>
-      </w:r>
-      <w:proofErr w:type="spellEnd"/>
+        <w:t>“wxversion</w:t>
+      </w:r>
       <w:r>
         <w:rPr>
           <w:rStyle w:val="Emphasis"/>
           <w:i w:val="0"/>
         </w:rPr>
-        <w:t xml:space="preserve">” then something is wrong with the </w:t>
-      </w:r>
-      <w:proofErr w:type="spellStart"/>
+        <w:t xml:space="preserve">” then something is wrong with the wxPython installation. Try to remove every installed package of wxPython and run a registry cleaner. After that start </w:t>
+      </w:r>
+      <w:r>
+        <w:rPr>
+          <w:rStyle w:val="Emphasis"/>
+        </w:rPr>
+        <w:t xml:space="preserve">Eclipse </w:t>
+      </w:r>
+      <w:r>
+        <w:t xml:space="preserve">and navigate to: </w:t>
+      </w:r>
+      <w:r>
+        <w:rPr>
+          <w:rFonts w:hint="eastAsia"/>
+        </w:rPr>
+        <w:t xml:space="preserve">Window </w:t>
+      </w:r>
+      <w:r>
+        <w:rPr>
+          <w:rFonts w:hint="eastAsia"/>
+        </w:rPr>
+        <w:t>→</w:t>
+      </w:r>
+      <w:r>
+        <w:rPr>
+          <w:rFonts w:hint="eastAsia"/>
+        </w:rPr>
+        <w:t xml:space="preserve"> Preference </w:t>
+      </w:r>
+      <w:r>
+        <w:rPr>
+          <w:rFonts w:hint="eastAsia"/>
+        </w:rPr>
+        <w:t>→</w:t>
+      </w:r>
+      <w:r>
+        <w:rPr>
+          <w:rFonts w:hint="eastAsia"/>
+        </w:rPr>
+        <w:t xml:space="preserve"> Pydev </w:t>
+      </w:r>
+      <w:r>
+        <w:rPr>
+          <w:rFonts w:hint="eastAsia"/>
+        </w:rPr>
+        <w:t>→</w:t>
+      </w:r>
+      <w:r>
+        <w:rPr>
+          <w:rFonts w:hint="eastAsia"/>
+        </w:rPr>
+        <w:t xml:space="preserve"> Interpreter Python menu</w:t>
+      </w:r>
+      <w:r>
+        <w:t>. Check for any wxPython path</w:t>
+      </w:r>
+      <w:r>
+        <w:t>s</w:t>
+      </w:r>
+      <w:r>
+        <w:t>. If everything is clean</w:t>
+      </w:r>
+      <w:r>
+        <w:t>,</w:t>
+      </w:r>
+      <w:r>
+        <w:t xml:space="preserve"> install the wxPython 3.0.2 package for 32bit and Python 2.7. </w:t>
+      </w:r>
+      <w:r>
+        <w:br/>
+      </w:r>
+      <w:r>
+        <w:t>When the error wxversion occurs usually two versions of wxPython are installed. The “</w:t>
+      </w:r>
+      <w:r>
+        <w:rPr>
+          <w:rStyle w:val="Emphasis"/>
+        </w:rPr>
+        <w:t xml:space="preserve">UltimateListCtrl” </w:t>
+      </w:r>
       <w:r>
         <w:rPr>
           <w:rStyle w:val="Emphasis"/>
           <w:i w:val="0"/>
         </w:rPr>
-        <w:t>wxPython</w:t>
-      </w:r>
-      <w:proofErr w:type="spellEnd"/>
+        <w:t>error comes with the wrong version of wxPython.</w:t>
+      </w:r>
       <w:r>
         <w:rPr>
           <w:rStyle w:val="Emphasis"/>
           <w:i w:val="0"/>
         </w:rPr>
-        <w:t xml:space="preserve"> installation. Try to remove every installed package of </w:t>
-      </w:r>
-      <w:proofErr w:type="spellStart"/>
+        <w:br/>
+        <w:t xml:space="preserve">This problem may be also solved by using the Canopy package manager to install the package </w:t>
+      </w:r>
       <w:r>
         <w:rPr>
           <w:rStyle w:val="Emphasis"/>
           <w:i w:val="0"/>
         </w:rPr>
-        <w:t>wxPython</w:t>
-      </w:r>
-      <w:proofErr w:type="spellEnd"/>
+        <w:t>“</w:t>
+      </w:r>
       <w:r>
         <w:rPr>
           <w:rStyle w:val="Emphasis"/>
           <w:i w:val="0"/>
         </w:rPr>
-        <w:t xml:space="preserve"> and run a registry cleaner. After that start </w:t>
-      </w:r>
-      <w:r>
-        <w:rPr>
-          <w:rStyle w:val="Emphasis"/>
-        </w:rPr>
-        <w:t xml:space="preserve">Eclipse </w:t>
-      </w:r>
-      <w:r>
-        <w:t xml:space="preserve">and navigate to: </w:t>
-      </w:r>
-      <w:r>
-        <w:rPr>
-          <w:rFonts w:hint="eastAsia"/>
-        </w:rPr>
-        <w:t xml:space="preserve">Window </w:t>
-      </w:r>
-      <w:r>
-        <w:rPr>
-          <w:rFonts w:hint="eastAsia"/>
-        </w:rPr>
-        <w:t>→</w:t>
-      </w:r>
-      <w:r>
-        <w:rPr>
-          <w:rFonts w:hint="eastAsia"/>
-        </w:rPr>
-        <w:t xml:space="preserve"> Preference </w:t>
-      </w:r>
-      <w:r>
-        <w:rPr>
-          <w:rFonts w:hint="eastAsia"/>
-        </w:rPr>
-        <w:t>→</w:t>
-      </w:r>
-      <w:r>
-        <w:rPr>
-          <w:rFonts w:hint="eastAsia"/>
-        </w:rPr>
-        <w:t xml:space="preserve"> </w:t>
-      </w:r>
-      <w:proofErr w:type="spellStart"/>
-      <w:r>
-        <w:rPr>
-          <w:rFonts w:hint="eastAsia"/>
-        </w:rPr>
-        <w:t>Pydev</w:t>
-      </w:r>
-      <w:proofErr w:type="spellEnd"/>
-      <w:r>
-        <w:rPr>
-          <w:rFonts w:hint="eastAsia"/>
-        </w:rPr>
-        <w:t xml:space="preserve"> </w:t>
-      </w:r>
-      <w:r>
-        <w:rPr>
-          <w:rFonts w:hint="eastAsia"/>
-        </w:rPr>
-        <w:t>→</w:t>
-      </w:r>
-      <w:r>
-        <w:rPr>
-          <w:rFonts w:hint="eastAsia"/>
-        </w:rPr>
-        <w:t xml:space="preserve"> Interpreter Python menu</w:t>
-      </w:r>
-      <w:r>
-        <w:t xml:space="preserve">. Check for any </w:t>
-      </w:r>
-      <w:proofErr w:type="spellStart"/>
-      <w:r>
-        <w:t>wxPython</w:t>
-      </w:r>
-      <w:proofErr w:type="spellEnd"/>
-      <w:r>
-        <w:t xml:space="preserve"> path</w:t>
-      </w:r>
-      <w:r>
-        <w:t>s</w:t>
-      </w:r>
-      <w:r>
-        <w:t>. If everything is clean</w:t>
-      </w:r>
-      <w:r>
-        <w:t>,</w:t>
-      </w:r>
-      <w:r>
-        <w:t xml:space="preserve"> install the </w:t>
-      </w:r>
-      <w:proofErr w:type="spellStart"/>
-      <w:r>
-        <w:t>wxPython</w:t>
-      </w:r>
-      <w:proofErr w:type="spellEnd"/>
-      <w:r>
-        <w:t xml:space="preserve"> 3.0.2 package for 32bit and Python 2.7. </w:t>
-      </w:r>
-      <w:r>
-        <w:br/>
-      </w:r>
-      <w:r>
-        <w:t xml:space="preserve">When the error </w:t>
-      </w:r>
-      <w:proofErr w:type="spellStart"/>
-      <w:r>
-        <w:t>wxversion</w:t>
-      </w:r>
-      <w:proofErr w:type="spellEnd"/>
-      <w:r>
-        <w:t xml:space="preserve"> occurs usually two versions of </w:t>
-      </w:r>
-      <w:proofErr w:type="spellStart"/>
-      <w:r>
-        <w:t>wxPython</w:t>
-      </w:r>
-      <w:proofErr w:type="spellEnd"/>
-      <w:r>
-        <w:t xml:space="preserve"> are installed. The “</w:t>
-      </w:r>
-      <w:proofErr w:type="spellStart"/>
-      <w:r>
-        <w:rPr>
-          <w:rStyle w:val="Emphasis"/>
-        </w:rPr>
-        <w:t>UltimateListCtrl</w:t>
-      </w:r>
-      <w:proofErr w:type="spellEnd"/>
-      <w:r>
-        <w:rPr>
-          <w:rStyle w:val="Emphasis"/>
-        </w:rPr>
-        <w:t xml:space="preserve">” </w:t>
+        <w:t>agw</w:t>
       </w:r>
       <w:r>
         <w:rPr>
           <w:rStyle w:val="Emphasis"/>
           <w:i w:val="0"/>
         </w:rPr>
-        <w:t xml:space="preserve">error comes with the wrong version of </w:t>
-      </w:r>
-      <w:proofErr w:type="spellStart"/>
+        <w:t>”</w:t>
+      </w:r>
+      <w:bookmarkStart w:id="0" w:name="_GoBack"/>
+      <w:bookmarkEnd w:id="0"/>
       <w:r>
         <w:rPr>
           <w:rStyle w:val="Emphasis"/>
           <w:i w:val="0"/>
         </w:rPr>
-        <w:t>wxPython</w:t>
-      </w:r>
-      <w:proofErr w:type="spellEnd"/>
+        <w:t xml:space="preserve"> (</w:t>
+      </w:r>
       <w:r>
         <w:rPr>
           <w:rStyle w:val="Emphasis"/>
           <w:i w:val="0"/>
         </w:rPr>
-        <w:t>.</w:t>
+        <w:t>version 0.9.1 is ok</w:t>
+      </w:r>
+      <w:r>
+        <w:rPr>
+          <w:rStyle w:val="Emphasis"/>
+          <w:i w:val="0"/>
+        </w:rPr>
+        <w:t>).</w:t>
       </w:r>
     </w:p>
     <w:p>
@@ -3001,21 +2641,7 @@
         <w:rPr>
           <w:rFonts w:hint="eastAsia"/>
         </w:rPr>
-        <w:t xml:space="preserve"> </w:t>
-      </w:r>
-      <w:proofErr w:type="spellStart"/>
-      <w:r>
-        <w:rPr>
-          <w:rFonts w:hint="eastAsia"/>
-        </w:rPr>
-        <w:t>Pydev</w:t>
-      </w:r>
-      <w:proofErr w:type="spellEnd"/>
-      <w:r>
-        <w:rPr>
-          <w:rFonts w:hint="eastAsia"/>
-        </w:rPr>
-        <w:t xml:space="preserve"> </w:t>
+        <w:t xml:space="preserve"> Pydev </w:t>
       </w:r>
       <w:r>
         <w:rPr>
@@ -3079,7 +2705,6 @@
           <w:b/>
         </w:rPr>
       </w:pPr>
-      <w:proofErr w:type="gramStart"/>
       <w:r>
         <w:rPr>
           <w:b/>
@@ -3092,7 +2717,6 @@
         </w:rPr>
         <w:t>s</w:t>
       </w:r>
-      <w:proofErr w:type="gramEnd"/>
       <w:r>
         <w:rPr>
           <w:b/>
@@ -3167,21 +2791,7 @@
         <w:rPr>
           <w:rStyle w:val="code"/>
         </w:rPr>
-        <w:t xml:space="preserve">from </w:t>
-      </w:r>
-      <w:proofErr w:type="spellStart"/>
-      <w:r>
-        <w:rPr>
-          <w:rStyle w:val="code"/>
-        </w:rPr>
-        <w:t>instrumentino</w:t>
-      </w:r>
-      <w:proofErr w:type="spellEnd"/>
-      <w:r>
-        <w:rPr>
-          <w:rStyle w:val="code"/>
-        </w:rPr>
-        <w:t xml:space="preserve"> import Instrument</w:t>
+        <w:t>from instrumentino import Instrument</w:t>
       </w:r>
     </w:p>
     <w:p>
@@ -3199,30 +2809,8 @@
         <w:rPr>
           <w:rStyle w:val="code"/>
         </w:rPr>
-        <w:t xml:space="preserve">from </w:t>
-      </w:r>
-      <w:proofErr w:type="spellStart"/>
-      <w:r>
-        <w:rPr>
-          <w:rStyle w:val="code"/>
-        </w:rPr>
-        <w:t>instrumentino</w:t>
-      </w:r>
-      <w:proofErr w:type="spellEnd"/>
-      <w:r>
-        <w:rPr>
-          <w:rStyle w:val="code"/>
-        </w:rPr>
-        <w:t xml:space="preserve"> import </w:t>
-      </w:r>
-      <w:proofErr w:type="spellStart"/>
-      <w:r>
-        <w:rPr>
-          <w:rStyle w:val="code"/>
-        </w:rPr>
-        <w:t>cfg</w:t>
-      </w:r>
-      <w:proofErr w:type="spellEnd"/>
+        <w:t>from instrumentino import cfg</w:t>
+      </w:r>
     </w:p>
     <w:p>
       <w:pPr>
@@ -3239,30 +2827,8 @@
         <w:rPr>
           <w:rStyle w:val="code"/>
         </w:rPr>
-        <w:t xml:space="preserve">from </w:t>
-      </w:r>
-      <w:proofErr w:type="spellStart"/>
-      <w:r>
-        <w:rPr>
-          <w:rStyle w:val="code"/>
-        </w:rPr>
-        <w:t>instrumentino.action</w:t>
-      </w:r>
-      <w:proofErr w:type="spellEnd"/>
-      <w:r>
-        <w:rPr>
-          <w:rStyle w:val="code"/>
-        </w:rPr>
-        <w:t xml:space="preserve"> import </w:t>
-      </w:r>
-      <w:proofErr w:type="spellStart"/>
-      <w:r>
-        <w:rPr>
-          <w:rStyle w:val="code"/>
-        </w:rPr>
-        <w:t>SysAction</w:t>
-      </w:r>
-      <w:proofErr w:type="spellEnd"/>
+        <w:t>from instrumentino.action import SysAction</w:t>
+      </w:r>
     </w:p>
     <w:p>
       <w:pPr>
@@ -3296,30 +2862,8 @@
         <w:rPr>
           <w:rStyle w:val="code"/>
         </w:rPr>
-        <w:t xml:space="preserve">from </w:t>
-      </w:r>
-      <w:proofErr w:type="spellStart"/>
-      <w:r>
-        <w:rPr>
-          <w:rStyle w:val="code"/>
-        </w:rPr>
-        <w:t>instrumentino.controllers.arduino.parker</w:t>
-      </w:r>
-      <w:proofErr w:type="spellEnd"/>
-      <w:r>
-        <w:rPr>
-          <w:rStyle w:val="code"/>
-        </w:rPr>
-        <w:t xml:space="preserve"> import </w:t>
-      </w:r>
-      <w:proofErr w:type="spellStart"/>
-      <w:r>
-        <w:rPr>
-          <w:rStyle w:val="code"/>
-        </w:rPr>
-        <w:t>ParkerPressureController</w:t>
-      </w:r>
-      <w:proofErr w:type="spellEnd"/>
+        <w:t>from instrumentino.controllers.arduino.parker import ParkerPressureController</w:t>
+      </w:r>
     </w:p>
     <w:p>
       <w:pPr>
@@ -3339,21 +2883,7 @@
         <w:rPr>
           <w:rStyle w:val="code"/>
         </w:rPr>
-        <w:t xml:space="preserve">from </w:t>
-      </w:r>
-      <w:proofErr w:type="spellStart"/>
-      <w:r>
-        <w:rPr>
-          <w:rStyle w:val="code"/>
-        </w:rPr>
-        <w:t>instrumentino.controllers.labsmith_eib.labsmith_comps</w:t>
-      </w:r>
-      <w:proofErr w:type="spellEnd"/>
-      <w:r>
-        <w:rPr>
-          <w:rStyle w:val="code"/>
-        </w:rPr>
-        <w:t xml:space="preserve"> import LabSmithValves4VM01</w:t>
+        <w:t>from instrumentino.controllers.labsmith_eib.labsmith_comps import LabSmithValves4VM01</w:t>
       </w:r>
     </w:p>
     <w:p>
@@ -3371,21 +2901,7 @@
         <w:rPr>
           <w:rStyle w:val="code"/>
         </w:rPr>
-        <w:t xml:space="preserve">from </w:t>
-      </w:r>
-      <w:proofErr w:type="spellStart"/>
-      <w:r>
-        <w:rPr>
-          <w:rStyle w:val="code"/>
-        </w:rPr>
-        <w:t>instrumentino.controllers.labsmith_eib</w:t>
-      </w:r>
-      <w:proofErr w:type="spellEnd"/>
-      <w:r>
-        <w:rPr>
-          <w:rStyle w:val="code"/>
-        </w:rPr>
-        <w:t xml:space="preserve"> import SysVarDigitalLabSmith_AV201Position</w:t>
+        <w:t>from instrumentino.controllers.labsmith_eib import SysVarDigitalLabSmith_AV201Position</w:t>
       </w:r>
       <w:r>
         <w:rPr>
@@ -3425,44 +2941,8 @@
         <w:rPr>
           <w:rStyle w:val="code"/>
         </w:rPr>
-        <w:t xml:space="preserve">from </w:t>
-      </w:r>
-      <w:proofErr w:type="spellStart"/>
-      <w:r>
-        <w:rPr>
-          <w:rStyle w:val="code"/>
-        </w:rPr>
-        <w:t>instrumentino.action</w:t>
-      </w:r>
-      <w:proofErr w:type="spellEnd"/>
-      <w:r>
-        <w:rPr>
-          <w:rStyle w:val="code"/>
-        </w:rPr>
-        <w:t xml:space="preserve"> import </w:t>
-      </w:r>
-      <w:proofErr w:type="spellStart"/>
-      <w:r>
-        <w:rPr>
-          <w:rStyle w:val="code"/>
-        </w:rPr>
-        <w:t>SysActionParamTime</w:t>
-      </w:r>
-      <w:proofErr w:type="spellEnd"/>
-      <w:r>
-        <w:rPr>
-          <w:rStyle w:val="code"/>
-        </w:rPr>
-        <w:t xml:space="preserve">, </w:t>
-      </w:r>
-      <w:proofErr w:type="spellStart"/>
-      <w:r>
-        <w:rPr>
-          <w:rStyle w:val="code"/>
-        </w:rPr>
-        <w:t>SysActionParamFloat</w:t>
-      </w:r>
-      <w:proofErr w:type="spellEnd"/>
+        <w:t>from instrumentino.action import SysActionParamTime, SysActionParamFloat</w:t>
+      </w:r>
       <w:r>
         <w:rPr>
           <w:rStyle w:val="code"/>
@@ -3497,30 +2977,14 @@
       <w:r>
         <w:t xml:space="preserve">This may include Arduino pin assignments (e.g. </w:t>
       </w:r>
-      <w:proofErr w:type="spellStart"/>
-      <w:r>
-        <w:rPr>
-          <w:rStyle w:val="code"/>
-        </w:rPr>
-        <w:t>pinAnalInParkerP</w:t>
-      </w:r>
-      <w:proofErr w:type="spellEnd"/>
-      <w:r>
-        <w:rPr>
-          <w:rStyle w:val="code"/>
-        </w:rPr>
-        <w:t xml:space="preserve"> = 5</w:t>
-      </w:r>
-      <w:r>
-        <w:t xml:space="preserve">) or any other </w:t>
-      </w:r>
-      <w:proofErr w:type="gramStart"/>
-      <w:r>
-        <w:t>number which</w:t>
-      </w:r>
-      <w:proofErr w:type="gramEnd"/>
-      <w:r>
-        <w:t xml:space="preserve"> needs to be used in the rest of the code. It’s always good practice while coding to give meaningful names to numbers, so the code becomes readable and understandable.</w:t>
+      <w:r>
+        <w:rPr>
+          <w:rStyle w:val="code"/>
+        </w:rPr>
+        <w:t>pinAnalInParkerP = 5</w:t>
+      </w:r>
+      <w:r>
+        <w:t>) or any other number which needs to be used in the rest of the code. It’s always good practice while coding to give meaningful names to numbers, so the code becomes readable and understandable.</w:t>
       </w:r>
     </w:p>
     <w:p>
@@ -3597,19 +3061,11 @@
       <w:r>
         <w:t xml:space="preserve"> and look in the path </w:t>
       </w:r>
-      <w:proofErr w:type="spellStart"/>
-      <w:r>
-        <w:rPr>
-          <w:i/>
-        </w:rPr>
-        <w:t>instrumentino</w:t>
-      </w:r>
-      <w:proofErr w:type="spellEnd"/>
-      <w:r>
-        <w:rPr>
-          <w:i/>
-        </w:rPr>
-        <w:t>/controllers/.</w:t>
+      <w:r>
+        <w:rPr>
+          <w:i/>
+        </w:rPr>
+        <w:t>instrumentino/controllers/.</w:t>
       </w:r>
       <w:r>
         <w:t xml:space="preserve"> </w:t>
@@ -3644,64 +3100,12 @@
       <w:r>
         <w:br/>
       </w:r>
-      <w:proofErr w:type="spellStart"/>
-      <w:r>
-        <w:rPr>
-          <w:rStyle w:val="code"/>
-        </w:rPr>
-        <w:t>pressureController</w:t>
-      </w:r>
-      <w:proofErr w:type="spellEnd"/>
-      <w:r>
-        <w:rPr>
-          <w:rStyle w:val="code"/>
-        </w:rPr>
-        <w:t xml:space="preserve"> = </w:t>
-      </w:r>
-      <w:proofErr w:type="spellStart"/>
-      <w:proofErr w:type="gramStart"/>
-      <w:r>
-        <w:rPr>
-          <w:rStyle w:val="code"/>
-        </w:rPr>
-        <w:t>ParkerPressureController</w:t>
-      </w:r>
-      <w:proofErr w:type="spellEnd"/>
-      <w:r>
-        <w:rPr>
-          <w:rStyle w:val="code"/>
-        </w:rPr>
-        <w:t>(</w:t>
-      </w:r>
-      <w:proofErr w:type="gramEnd"/>
-      <w:r>
-        <w:rPr>
-          <w:rStyle w:val="code"/>
-        </w:rPr>
-        <w:t xml:space="preserve">'Pressure', (0,100), </w:t>
-      </w:r>
-      <w:proofErr w:type="spellStart"/>
-      <w:r>
-        <w:rPr>
-          <w:rStyle w:val="code"/>
-        </w:rPr>
-        <w:t>pinAnalInParkerP</w:t>
-      </w:r>
-      <w:proofErr w:type="spellEnd"/>
-      <w:r>
-        <w:rPr>
-          <w:rStyle w:val="code"/>
-        </w:rPr>
-        <w:t xml:space="preserve">, </w:t>
-      </w:r>
-      <w:proofErr w:type="spellStart"/>
-      <w:r>
-        <w:rPr>
-          <w:rStyle w:val="code"/>
-        </w:rPr>
-        <w:t>pinPwmOutParkerP</w:t>
-      </w:r>
-      <w:proofErr w:type="spellEnd"/>
+      <w:r>
+        <w:rPr>
+          <w:rStyle w:val="code"/>
+        </w:rPr>
+        <w:t>pressureController = ParkerPressureController('Pressure', (0,100), pinAnalInParkerP, pinPwmOutParkerP</w:t>
+      </w:r>
       <w:r>
         <w:rPr>
           <w:rStyle w:val="code"/>
@@ -3711,19 +3115,11 @@
       <w:r>
         <w:t xml:space="preserve"> </w:t>
       </w:r>
-      <w:proofErr w:type="spellStart"/>
-      <w:r>
-        <w:rPr>
-          <w:rStyle w:val="code"/>
-        </w:rPr>
-        <w:t>highFreqPWM</w:t>
-      </w:r>
-      <w:proofErr w:type="spellEnd"/>
-      <w:r>
-        <w:rPr>
-          <w:rStyle w:val="code"/>
-        </w:rPr>
-        <w:t>=</w:t>
+      <w:r>
+        <w:rPr>
+          <w:rStyle w:val="code"/>
+        </w:rPr>
+        <w:t>highFreqPWM=</w:t>
       </w:r>
       <w:r>
         <w:rPr>
@@ -3803,14 +3199,12 @@
       <w:r>
         <w:t xml:space="preserve">fills a container, using a pressure controller (see </w:t>
       </w:r>
-      <w:proofErr w:type="spellStart"/>
       <w:r>
         <w:rPr>
           <w:i/>
         </w:rPr>
         <w:t>Instumentino</w:t>
       </w:r>
-      <w:proofErr w:type="spellEnd"/>
       <w:r>
         <w:t xml:space="preserve"> release article)</w:t>
       </w:r>
@@ -3826,43 +3220,44 @@
           <w:sz w:val="18"/>
           <w:szCs w:val="18"/>
         </w:rPr>
-        <w:t xml:space="preserve">class </w:t>
-      </w:r>
-      <w:proofErr w:type="spellStart"/>
-      <w:r>
+        <w:t>class SysActionFillContainer(SysAction):</w:t>
+      </w:r>
+    </w:p>
+    <w:p>
+      <w:pPr>
+        <w:pStyle w:val="ListParagraph"/>
         <w:rPr>
           <w:rStyle w:val="code"/>
           <w:sz w:val="18"/>
           <w:szCs w:val="18"/>
         </w:rPr>
-        <w:t>SysActionFillContainer</w:t>
-      </w:r>
-      <w:proofErr w:type="spellEnd"/>
+      </w:pPr>
       <w:r>
         <w:rPr>
           <w:rStyle w:val="code"/>
           <w:sz w:val="18"/>
           <w:szCs w:val="18"/>
         </w:rPr>
-        <w:t>(</w:t>
-      </w:r>
-      <w:proofErr w:type="spellStart"/>
-      <w:r>
+        <w:lastRenderedPageBreak/>
+        <w:t xml:space="preserve">    def __init__(self):</w:t>
+      </w:r>
+    </w:p>
+    <w:p>
+      <w:pPr>
+        <w:pStyle w:val="ListParagraph"/>
         <w:rPr>
           <w:rStyle w:val="code"/>
           <w:sz w:val="18"/>
           <w:szCs w:val="18"/>
         </w:rPr>
-        <w:t>SysAction</w:t>
-      </w:r>
-      <w:proofErr w:type="spellEnd"/>
+      </w:pPr>
       <w:r>
         <w:rPr>
           <w:rStyle w:val="code"/>
           <w:sz w:val="18"/>
           <w:szCs w:val="18"/>
         </w:rPr>
-        <w:t>):</w:t>
+        <w:t xml:space="preserve">        self.seconds = SysActionParamTime()</w:t>
       </w:r>
     </w:p>
     <w:p>
@@ -3880,46 +3275,43 @@
           <w:sz w:val="18"/>
           <w:szCs w:val="18"/>
         </w:rPr>
-        <w:lastRenderedPageBreak/>
-        <w:t xml:space="preserve">    </w:t>
-      </w:r>
-      <w:proofErr w:type="spellStart"/>
-      <w:proofErr w:type="gramStart"/>
-      <w:r>
+        <w:t xml:space="preserve">        self.psi = SysActionParamFloat(pressureController.vars['P'])</w:t>
+      </w:r>
+    </w:p>
+    <w:p>
+      <w:pPr>
+        <w:pStyle w:val="ListParagraph"/>
         <w:rPr>
           <w:rStyle w:val="code"/>
           <w:sz w:val="18"/>
           <w:szCs w:val="18"/>
         </w:rPr>
-        <w:t>def</w:t>
-      </w:r>
-      <w:proofErr w:type="spellEnd"/>
-      <w:proofErr w:type="gramEnd"/>
+      </w:pPr>
       <w:r>
         <w:rPr>
           <w:rStyle w:val="code"/>
           <w:sz w:val="18"/>
           <w:szCs w:val="18"/>
         </w:rPr>
-        <w:t xml:space="preserve"> __</w:t>
-      </w:r>
-      <w:proofErr w:type="spellStart"/>
-      <w:r>
+        <w:t xml:space="preserve">        SysAction.__init__(self, 'Fill Container', (self.seconds, self.psi))</w:t>
+      </w:r>
+    </w:p>
+    <w:p>
+      <w:pPr>
+        <w:pStyle w:val="ListParagraph"/>
         <w:rPr>
           <w:rStyle w:val="code"/>
           <w:sz w:val="18"/>
           <w:szCs w:val="18"/>
         </w:rPr>
-        <w:t>init</w:t>
-      </w:r>
-      <w:proofErr w:type="spellEnd"/>
+      </w:pPr>
       <w:r>
         <w:rPr>
           <w:rStyle w:val="code"/>
           <w:sz w:val="18"/>
           <w:szCs w:val="18"/>
         </w:rPr>
-        <w:t>__(self):</w:t>
+        <w:t xml:space="preserve"> </w:t>
       </w:r>
     </w:p>
     <w:p>
@@ -3937,618 +3329,280 @@
           <w:sz w:val="18"/>
           <w:szCs w:val="18"/>
         </w:rPr>
-        <w:t xml:space="preserve">        </w:t>
-      </w:r>
-      <w:proofErr w:type="spellStart"/>
-      <w:proofErr w:type="gramStart"/>
-      <w:r>
+        <w:t xml:space="preserve">    def Command(self):</w:t>
+      </w:r>
+    </w:p>
+    <w:p>
+      <w:pPr>
+        <w:pStyle w:val="ListParagraph"/>
         <w:rPr>
           <w:rStyle w:val="code"/>
           <w:sz w:val="18"/>
           <w:szCs w:val="18"/>
         </w:rPr>
-        <w:t>self.seconds</w:t>
-      </w:r>
-      <w:proofErr w:type="spellEnd"/>
-      <w:proofErr w:type="gramEnd"/>
+      </w:pPr>
       <w:r>
         <w:rPr>
           <w:rStyle w:val="code"/>
           <w:sz w:val="18"/>
           <w:szCs w:val="18"/>
         </w:rPr>
-        <w:t xml:space="preserve"> = </w:t>
-      </w:r>
-      <w:proofErr w:type="spellStart"/>
-      <w:r>
+        <w:t xml:space="preserve">        # Connect container to pressure controller</w:t>
+      </w:r>
+    </w:p>
+    <w:p>
+      <w:pPr>
+        <w:pStyle w:val="ListParagraph"/>
         <w:rPr>
           <w:rStyle w:val="code"/>
           <w:sz w:val="18"/>
           <w:szCs w:val="18"/>
         </w:rPr>
-        <w:t>SysActionParamTime</w:t>
-      </w:r>
-      <w:proofErr w:type="spellEnd"/>
+      </w:pPr>
       <w:r>
         <w:rPr>
           <w:rStyle w:val="code"/>
           <w:sz w:val="18"/>
           <w:szCs w:val="18"/>
         </w:rPr>
-        <w:t>()</w:t>
-      </w:r>
-    </w:p>
-    <w:p>
-      <w:pPr>
-        <w:pStyle w:val="ListParagraph"/>
+        <w:t xml:space="preserve">        valves.vars['V1'].Set(valvePortPressure)</w:t>
+      </w:r>
+      <w:r>
         <w:rPr>
           <w:rStyle w:val="code"/>
           <w:sz w:val="18"/>
           <w:szCs w:val="18"/>
         </w:rPr>
-      </w:pPr>
-      <w:r>
+        <w:br/>
+      </w:r>
+    </w:p>
+    <w:p>
+      <w:pPr>
+        <w:pStyle w:val="ListParagraph"/>
         <w:rPr>
           <w:rStyle w:val="code"/>
           <w:sz w:val="18"/>
           <w:szCs w:val="18"/>
         </w:rPr>
-        <w:t xml:space="preserve">        </w:t>
-      </w:r>
-      <w:proofErr w:type="spellStart"/>
-      <w:proofErr w:type="gramStart"/>
+      </w:pPr>
       <w:r>
         <w:rPr>
           <w:rStyle w:val="code"/>
           <w:sz w:val="18"/>
           <w:szCs w:val="18"/>
         </w:rPr>
-        <w:t>self.psi</w:t>
-      </w:r>
-      <w:proofErr w:type="spellEnd"/>
-      <w:proofErr w:type="gramEnd"/>
-      <w:r>
+        <w:t xml:space="preserve">        # Start pressure</w:t>
+      </w:r>
+    </w:p>
+    <w:p>
+      <w:pPr>
+        <w:pStyle w:val="ListParagraph"/>
         <w:rPr>
           <w:rStyle w:val="code"/>
           <w:sz w:val="18"/>
           <w:szCs w:val="18"/>
         </w:rPr>
-        <w:t xml:space="preserve"> = </w:t>
-      </w:r>
-      <w:proofErr w:type="spellStart"/>
+      </w:pPr>
       <w:r>
         <w:rPr>
           <w:rStyle w:val="code"/>
           <w:sz w:val="18"/>
           <w:szCs w:val="18"/>
         </w:rPr>
-        <w:t>SysActionParamFloat</w:t>
-      </w:r>
-      <w:proofErr w:type="spellEnd"/>
-      <w:r>
+        <w:t xml:space="preserve">        pressureController.vars['P'].Set(self.psi.Get())</w:t>
+      </w:r>
+    </w:p>
+    <w:p>
+      <w:pPr>
+        <w:pStyle w:val="ListParagraph"/>
         <w:rPr>
           <w:rStyle w:val="code"/>
           <w:sz w:val="18"/>
           <w:szCs w:val="18"/>
         </w:rPr>
-        <w:t>(</w:t>
-      </w:r>
-      <w:proofErr w:type="spellStart"/>
+      </w:pPr>
       <w:r>
         <w:rPr>
           <w:rStyle w:val="code"/>
           <w:sz w:val="18"/>
           <w:szCs w:val="18"/>
         </w:rPr>
-        <w:t>pressureController.vars</w:t>
-      </w:r>
-      <w:proofErr w:type="spellEnd"/>
-      <w:r>
+        <w:t xml:space="preserve">         </w:t>
+      </w:r>
+    </w:p>
+    <w:p>
+      <w:pPr>
+        <w:pStyle w:val="ListParagraph"/>
         <w:rPr>
           <w:rStyle w:val="code"/>
           <w:sz w:val="18"/>
           <w:szCs w:val="18"/>
         </w:rPr>
-        <w:t>['P'])</w:t>
-      </w:r>
-    </w:p>
-    <w:p>
-      <w:pPr>
-        <w:pStyle w:val="ListParagraph"/>
+      </w:pPr>
+      <w:r>
         <w:rPr>
           <w:rStyle w:val="code"/>
           <w:sz w:val="18"/>
           <w:szCs w:val="18"/>
         </w:rPr>
-      </w:pPr>
-      <w:r>
+        <w:t xml:space="preserve">        # Wait some time</w:t>
+      </w:r>
+    </w:p>
+    <w:p>
+      <w:pPr>
+        <w:pStyle w:val="ListParagraph"/>
         <w:rPr>
           <w:rStyle w:val="code"/>
           <w:sz w:val="18"/>
           <w:szCs w:val="18"/>
         </w:rPr>
-        <w:t xml:space="preserve">        </w:t>
-      </w:r>
-      <w:proofErr w:type="spellStart"/>
+      </w:pPr>
       <w:r>
         <w:rPr>
           <w:rStyle w:val="code"/>
           <w:sz w:val="18"/>
           <w:szCs w:val="18"/>
         </w:rPr>
-        <w:t>SysAction</w:t>
-      </w:r>
-      <w:proofErr w:type="spellEnd"/>
-      <w:proofErr w:type="gramStart"/>
-      <w:r>
+        <w:t xml:space="preserve">        cfg.Sleep(self.seconds.Get())</w:t>
+      </w:r>
+    </w:p>
+    <w:p>
+      <w:pPr>
+        <w:pStyle w:val="ListParagraph"/>
         <w:rPr>
           <w:rStyle w:val="code"/>
           <w:sz w:val="18"/>
           <w:szCs w:val="18"/>
         </w:rPr>
-        <w:t>._</w:t>
-      </w:r>
-      <w:proofErr w:type="gramEnd"/>
+      </w:pPr>
       <w:r>
         <w:rPr>
           <w:rStyle w:val="code"/>
           <w:sz w:val="18"/>
           <w:szCs w:val="18"/>
         </w:rPr>
-        <w:t>_</w:t>
-      </w:r>
-      <w:proofErr w:type="spellStart"/>
-      <w:r>
+        <w:t xml:space="preserve">        </w:t>
+      </w:r>
+    </w:p>
+    <w:p>
+      <w:pPr>
+        <w:pStyle w:val="ListParagraph"/>
         <w:rPr>
           <w:rStyle w:val="code"/>
           <w:sz w:val="18"/>
           <w:szCs w:val="18"/>
         </w:rPr>
-        <w:t>init</w:t>
-      </w:r>
-      <w:proofErr w:type="spellEnd"/>
+      </w:pPr>
       <w:r>
         <w:rPr>
           <w:rStyle w:val="code"/>
           <w:sz w:val="18"/>
           <w:szCs w:val="18"/>
         </w:rPr>
-        <w:t>__(self, 'Fill Container', (</w:t>
-      </w:r>
-      <w:proofErr w:type="spellStart"/>
+        <w:t xml:space="preserve">        # Close container</w:t>
+      </w:r>
+    </w:p>
+    <w:p>
+      <w:pPr>
+        <w:pStyle w:val="ListParagraph"/>
+        <w:rPr>
+          <w:rStyle w:val="code"/>
+        </w:rPr>
+      </w:pPr>
       <w:r>
         <w:rPr>
           <w:rStyle w:val="code"/>
           <w:sz w:val="18"/>
           <w:szCs w:val="18"/>
         </w:rPr>
-        <w:t>self.seconds</w:t>
-      </w:r>
-      <w:proofErr w:type="spellEnd"/>
-      <w:r>
-        <w:rPr>
-          <w:rStyle w:val="code"/>
-          <w:sz w:val="18"/>
-          <w:szCs w:val="18"/>
-        </w:rPr>
-        <w:t xml:space="preserve">, </w:t>
-      </w:r>
-      <w:proofErr w:type="spellStart"/>
-      <w:r>
-        <w:rPr>
-          <w:rStyle w:val="code"/>
-          <w:sz w:val="18"/>
-          <w:szCs w:val="18"/>
-        </w:rPr>
-        <w:t>self.psi</w:t>
-      </w:r>
-      <w:proofErr w:type="spellEnd"/>
-      <w:r>
-        <w:rPr>
-          <w:rStyle w:val="code"/>
-          <w:sz w:val="18"/>
-          <w:szCs w:val="18"/>
-        </w:rPr>
-        <w:t>))</w:t>
-      </w:r>
-    </w:p>
-    <w:p>
-      <w:pPr>
-        <w:pStyle w:val="ListParagraph"/>
-        <w:rPr>
-          <w:rStyle w:val="code"/>
-          <w:sz w:val="18"/>
-          <w:szCs w:val="18"/>
-        </w:rPr>
-      </w:pPr>
-      <w:r>
-        <w:rPr>
-          <w:rStyle w:val="code"/>
-          <w:sz w:val="18"/>
-          <w:szCs w:val="18"/>
-        </w:rPr>
+        <w:t xml:space="preserve">        valves.vars['V1'].Set('closed')</w:t>
+      </w:r>
+    </w:p>
+    <w:p>
+      <w:pPr>
+        <w:pStyle w:val="ListParagraph"/>
+      </w:pPr>
+      <w:r>
+        <w:rPr>
+          <w:rStyle w:val="code"/>
+        </w:rPr>
+        <w:br/>
+      </w:r>
+      <w:r>
+        <w:t xml:space="preserve">The action is defined as a class which inherits from </w:t>
+      </w:r>
+      <w:r>
+        <w:rPr>
+          <w:i/>
+        </w:rPr>
+        <w:t xml:space="preserve">SysAction </w:t>
+      </w:r>
+      <w:r>
+        <w:t>(</w:t>
+      </w:r>
+      <w:r>
+        <w:t>imported in the impor</w:t>
+      </w:r>
+      <w:r>
+        <w:t>t section), and implements two</w:t>
+      </w:r>
+      <w:r>
+        <w:t xml:space="preserve"> necessary </w:t>
+      </w:r>
+      <w:r>
+        <w:t xml:space="preserve">functions: </w:t>
+      </w:r>
+      <w:r>
+        <w:rPr>
+          <w:i/>
+        </w:rPr>
+        <w:t>__init__(self)</w:t>
+      </w:r>
+      <w:r>
+        <w:t xml:space="preserve"> and </w:t>
+      </w:r>
+      <w:r>
+        <w:rPr>
+          <w:i/>
+        </w:rPr>
+        <w:t>C</w:t>
+      </w:r>
+      <w:r>
+        <w:rPr>
+          <w:i/>
+        </w:rPr>
+        <w:t>ommand(</w:t>
+      </w:r>
+      <w:r>
+        <w:rPr>
+          <w:i/>
+        </w:rPr>
+        <w:t>self</w:t>
+      </w:r>
+      <w:r>
+        <w:rPr>
+          <w:i/>
+        </w:rPr>
+        <w:t>)</w:t>
+      </w:r>
+      <w:r>
+        <w:rPr>
+          <w:i/>
+        </w:rPr>
+        <w:t>.</w:t>
+      </w:r>
+      <w:r>
         <w:t xml:space="preserve"> </w:t>
       </w:r>
-    </w:p>
-    <w:p>
-      <w:pPr>
-        <w:pStyle w:val="ListParagraph"/>
-        <w:rPr>
-          <w:rStyle w:val="code"/>
-          <w:sz w:val="18"/>
-          <w:szCs w:val="18"/>
-        </w:rPr>
-      </w:pPr>
-      <w:r>
-        <w:rPr>
-          <w:rStyle w:val="code"/>
-          <w:sz w:val="18"/>
-          <w:szCs w:val="18"/>
-        </w:rPr>
-        <w:t xml:space="preserve">    </w:t>
-      </w:r>
-      <w:proofErr w:type="spellStart"/>
-      <w:proofErr w:type="gramStart"/>
-      <w:r>
-        <w:rPr>
-          <w:rStyle w:val="code"/>
-          <w:sz w:val="18"/>
-          <w:szCs w:val="18"/>
-        </w:rPr>
-        <w:t>def</w:t>
-      </w:r>
-      <w:proofErr w:type="spellEnd"/>
-      <w:proofErr w:type="gramEnd"/>
-      <w:r>
-        <w:rPr>
-          <w:rStyle w:val="code"/>
-          <w:sz w:val="18"/>
-          <w:szCs w:val="18"/>
-        </w:rPr>
-        <w:t xml:space="preserve"> Command(self):</w:t>
-      </w:r>
-    </w:p>
-    <w:p>
-      <w:pPr>
-        <w:pStyle w:val="ListParagraph"/>
-        <w:rPr>
-          <w:rStyle w:val="code"/>
-          <w:sz w:val="18"/>
-          <w:szCs w:val="18"/>
-        </w:rPr>
-      </w:pPr>
-      <w:r>
-        <w:rPr>
-          <w:rStyle w:val="code"/>
-          <w:sz w:val="18"/>
-          <w:szCs w:val="18"/>
-        </w:rPr>
-        <w:t xml:space="preserve">        # Connect container to pressure controller</w:t>
-      </w:r>
-    </w:p>
-    <w:p>
-      <w:pPr>
-        <w:pStyle w:val="ListParagraph"/>
-        <w:rPr>
-          <w:rStyle w:val="code"/>
-          <w:sz w:val="18"/>
-          <w:szCs w:val="18"/>
-        </w:rPr>
-      </w:pPr>
-      <w:r>
-        <w:rPr>
-          <w:rStyle w:val="code"/>
-          <w:sz w:val="18"/>
-          <w:szCs w:val="18"/>
-        </w:rPr>
-        <w:t xml:space="preserve">        </w:t>
-      </w:r>
-      <w:proofErr w:type="spellStart"/>
-      <w:proofErr w:type="gramStart"/>
-      <w:r>
-        <w:rPr>
-          <w:rStyle w:val="code"/>
-          <w:sz w:val="18"/>
-          <w:szCs w:val="18"/>
-        </w:rPr>
-        <w:t>valves.vars</w:t>
-      </w:r>
-      <w:proofErr w:type="spellEnd"/>
-      <w:proofErr w:type="gramEnd"/>
-      <w:r>
-        <w:rPr>
-          <w:rStyle w:val="code"/>
-          <w:sz w:val="18"/>
-          <w:szCs w:val="18"/>
-        </w:rPr>
-        <w:t>['V1'].Set(</w:t>
-      </w:r>
-      <w:proofErr w:type="spellStart"/>
-      <w:r>
-        <w:rPr>
-          <w:rStyle w:val="code"/>
-          <w:sz w:val="18"/>
-          <w:szCs w:val="18"/>
-        </w:rPr>
-        <w:t>valvePortPressure</w:t>
-      </w:r>
-      <w:proofErr w:type="spellEnd"/>
-      <w:r>
-        <w:rPr>
-          <w:rStyle w:val="code"/>
-          <w:sz w:val="18"/>
-          <w:szCs w:val="18"/>
-        </w:rPr>
-        <w:t>)</w:t>
-      </w:r>
-      <w:r>
-        <w:rPr>
-          <w:rStyle w:val="code"/>
-          <w:sz w:val="18"/>
-          <w:szCs w:val="18"/>
-        </w:rPr>
+      <w:r>
         <w:br/>
       </w:r>
-    </w:p>
-    <w:p>
-      <w:pPr>
-        <w:pStyle w:val="ListParagraph"/>
-        <w:rPr>
-          <w:rStyle w:val="code"/>
-          <w:sz w:val="18"/>
-          <w:szCs w:val="18"/>
-        </w:rPr>
-      </w:pPr>
-      <w:r>
-        <w:rPr>
-          <w:rStyle w:val="code"/>
-          <w:sz w:val="18"/>
-          <w:szCs w:val="18"/>
-        </w:rPr>
-        <w:t xml:space="preserve">        # Start pressure</w:t>
-      </w:r>
-    </w:p>
-    <w:p>
-      <w:pPr>
-        <w:pStyle w:val="ListParagraph"/>
-        <w:rPr>
-          <w:rStyle w:val="code"/>
-          <w:sz w:val="18"/>
-          <w:szCs w:val="18"/>
-        </w:rPr>
-      </w:pPr>
-      <w:r>
-        <w:rPr>
-          <w:rStyle w:val="code"/>
-          <w:sz w:val="18"/>
-          <w:szCs w:val="18"/>
-        </w:rPr>
-        <w:t xml:space="preserve">        </w:t>
-      </w:r>
-      <w:proofErr w:type="spellStart"/>
-      <w:proofErr w:type="gramStart"/>
-      <w:r>
-        <w:rPr>
-          <w:rStyle w:val="code"/>
-          <w:sz w:val="18"/>
-          <w:szCs w:val="18"/>
-        </w:rPr>
-        <w:t>pressureController.vars</w:t>
-      </w:r>
-      <w:proofErr w:type="spellEnd"/>
-      <w:proofErr w:type="gramEnd"/>
-      <w:r>
-        <w:rPr>
-          <w:rStyle w:val="code"/>
-          <w:sz w:val="18"/>
-          <w:szCs w:val="18"/>
-        </w:rPr>
-        <w:t>['P'].Set(</w:t>
-      </w:r>
-      <w:proofErr w:type="spellStart"/>
-      <w:r>
-        <w:rPr>
-          <w:rStyle w:val="code"/>
-          <w:sz w:val="18"/>
-          <w:szCs w:val="18"/>
-        </w:rPr>
-        <w:t>self.psi.Get</w:t>
-      </w:r>
-      <w:proofErr w:type="spellEnd"/>
-      <w:r>
-        <w:rPr>
-          <w:rStyle w:val="code"/>
-          <w:sz w:val="18"/>
-          <w:szCs w:val="18"/>
-        </w:rPr>
-        <w:t>())</w:t>
-      </w:r>
-    </w:p>
-    <w:p>
-      <w:pPr>
-        <w:pStyle w:val="ListParagraph"/>
-        <w:rPr>
-          <w:rStyle w:val="code"/>
-          <w:sz w:val="18"/>
-          <w:szCs w:val="18"/>
-        </w:rPr>
-      </w:pPr>
-      <w:r>
-        <w:rPr>
-          <w:rStyle w:val="code"/>
-          <w:sz w:val="18"/>
-          <w:szCs w:val="18"/>
-        </w:rPr>
-        <w:t xml:space="preserve">         </w:t>
-      </w:r>
-    </w:p>
-    <w:p>
-      <w:pPr>
-        <w:pStyle w:val="ListParagraph"/>
-        <w:rPr>
-          <w:rStyle w:val="code"/>
-          <w:sz w:val="18"/>
-          <w:szCs w:val="18"/>
-        </w:rPr>
-      </w:pPr>
-      <w:r>
-        <w:rPr>
-          <w:rStyle w:val="code"/>
-          <w:sz w:val="18"/>
-          <w:szCs w:val="18"/>
-        </w:rPr>
-        <w:t xml:space="preserve">        # Wait some time</w:t>
-      </w:r>
-    </w:p>
-    <w:p>
-      <w:pPr>
-        <w:pStyle w:val="ListParagraph"/>
-        <w:rPr>
-          <w:rStyle w:val="code"/>
-          <w:sz w:val="18"/>
-          <w:szCs w:val="18"/>
-        </w:rPr>
-      </w:pPr>
-      <w:r>
-        <w:rPr>
-          <w:rStyle w:val="code"/>
-          <w:sz w:val="18"/>
-          <w:szCs w:val="18"/>
-        </w:rPr>
-        <w:t xml:space="preserve">        </w:t>
-      </w:r>
-      <w:proofErr w:type="spellStart"/>
-      <w:proofErr w:type="gramStart"/>
-      <w:r>
-        <w:rPr>
-          <w:rStyle w:val="code"/>
-          <w:sz w:val="18"/>
-          <w:szCs w:val="18"/>
-        </w:rPr>
-        <w:t>cfg.Sleep</w:t>
-      </w:r>
-      <w:proofErr w:type="spellEnd"/>
-      <w:proofErr w:type="gramEnd"/>
-      <w:r>
-        <w:rPr>
-          <w:rStyle w:val="code"/>
-          <w:sz w:val="18"/>
-          <w:szCs w:val="18"/>
-        </w:rPr>
-        <w:t>(</w:t>
-      </w:r>
-      <w:proofErr w:type="spellStart"/>
-      <w:r>
-        <w:rPr>
-          <w:rStyle w:val="code"/>
-          <w:sz w:val="18"/>
-          <w:szCs w:val="18"/>
-        </w:rPr>
-        <w:t>self.seconds.Get</w:t>
-      </w:r>
-      <w:proofErr w:type="spellEnd"/>
-      <w:r>
-        <w:rPr>
-          <w:rStyle w:val="code"/>
-          <w:sz w:val="18"/>
-          <w:szCs w:val="18"/>
-        </w:rPr>
-        <w:t>())</w:t>
-      </w:r>
-    </w:p>
-    <w:p>
-      <w:pPr>
-        <w:pStyle w:val="ListParagraph"/>
-        <w:rPr>
-          <w:rStyle w:val="code"/>
-          <w:sz w:val="18"/>
-          <w:szCs w:val="18"/>
-        </w:rPr>
-      </w:pPr>
-      <w:r>
-        <w:rPr>
-          <w:rStyle w:val="code"/>
-          <w:sz w:val="18"/>
-          <w:szCs w:val="18"/>
-        </w:rPr>
-        <w:t xml:space="preserve">        </w:t>
-      </w:r>
-    </w:p>
-    <w:p>
-      <w:pPr>
-        <w:pStyle w:val="ListParagraph"/>
-        <w:rPr>
-          <w:rStyle w:val="code"/>
-          <w:sz w:val="18"/>
-          <w:szCs w:val="18"/>
-        </w:rPr>
-      </w:pPr>
-      <w:r>
-        <w:rPr>
-          <w:rStyle w:val="code"/>
-          <w:sz w:val="18"/>
-          <w:szCs w:val="18"/>
-        </w:rPr>
-        <w:t xml:space="preserve">        # Close container</w:t>
-      </w:r>
-    </w:p>
-    <w:p>
-      <w:pPr>
-        <w:pStyle w:val="ListParagraph"/>
-        <w:rPr>
-          <w:rStyle w:val="code"/>
-        </w:rPr>
-      </w:pPr>
-      <w:r>
-        <w:rPr>
-          <w:rStyle w:val="code"/>
-          <w:sz w:val="18"/>
-          <w:szCs w:val="18"/>
-        </w:rPr>
-        <w:t xml:space="preserve">        </w:t>
-      </w:r>
-      <w:proofErr w:type="spellStart"/>
-      <w:proofErr w:type="gramStart"/>
-      <w:r>
-        <w:rPr>
-          <w:rStyle w:val="code"/>
-          <w:sz w:val="18"/>
-          <w:szCs w:val="18"/>
-        </w:rPr>
-        <w:t>valves.vars</w:t>
-      </w:r>
-      <w:proofErr w:type="spellEnd"/>
-      <w:proofErr w:type="gramEnd"/>
-      <w:r>
-        <w:rPr>
-          <w:rStyle w:val="code"/>
-          <w:sz w:val="18"/>
-          <w:szCs w:val="18"/>
-        </w:rPr>
-        <w:t>['V1'].Set('closed')</w:t>
-      </w:r>
-    </w:p>
-    <w:p>
-      <w:pPr>
-        <w:pStyle w:val="ListParagraph"/>
-      </w:pPr>
-      <w:r>
-        <w:rPr>
-          <w:rStyle w:val="code"/>
-        </w:rPr>
-        <w:br/>
-      </w:r>
-      <w:r>
-        <w:t xml:space="preserve">The action is defined as a class which inherits from </w:t>
-      </w:r>
-      <w:proofErr w:type="spellStart"/>
-      <w:r>
-        <w:rPr>
-          <w:i/>
-        </w:rPr>
-        <w:t>SysAction</w:t>
-      </w:r>
-      <w:proofErr w:type="spellEnd"/>
+      <w:r>
+        <w:rPr>
+          <w:i/>
+        </w:rPr>
+        <w:t>__init__(self)</w:t>
+      </w:r>
       <w:r>
         <w:rPr>
           <w:i/>
@@ -4556,110 +3610,6 @@
         <w:t xml:space="preserve"> </w:t>
       </w:r>
       <w:r>
-        <w:t>(</w:t>
-      </w:r>
-      <w:r>
-        <w:t>imported in the impor</w:t>
-      </w:r>
-      <w:r>
-        <w:t>t section), and implements two</w:t>
-      </w:r>
-      <w:r>
-        <w:t xml:space="preserve"> necessary </w:t>
-      </w:r>
-      <w:r>
-        <w:t xml:space="preserve">functions: </w:t>
-      </w:r>
-      <w:r>
-        <w:rPr>
-          <w:i/>
-        </w:rPr>
-        <w:t>__</w:t>
-      </w:r>
-      <w:proofErr w:type="spellStart"/>
-      <w:r>
-        <w:rPr>
-          <w:i/>
-        </w:rPr>
-        <w:t>init</w:t>
-      </w:r>
-      <w:proofErr w:type="spellEnd"/>
-      <w:r>
-        <w:rPr>
-          <w:i/>
-        </w:rPr>
-        <w:t>__(self)</w:t>
-      </w:r>
-      <w:r>
-        <w:t xml:space="preserve"> and </w:t>
-      </w:r>
-      <w:proofErr w:type="gramStart"/>
-      <w:r>
-        <w:rPr>
-          <w:i/>
-        </w:rPr>
-        <w:t>C</w:t>
-      </w:r>
-      <w:r>
-        <w:rPr>
-          <w:i/>
-        </w:rPr>
-        <w:t>ommand(</w:t>
-      </w:r>
-      <w:proofErr w:type="gramEnd"/>
-      <w:r>
-        <w:rPr>
-          <w:i/>
-        </w:rPr>
-        <w:t>self</w:t>
-      </w:r>
-      <w:r>
-        <w:rPr>
-          <w:i/>
-        </w:rPr>
-        <w:t>)</w:t>
-      </w:r>
-      <w:r>
-        <w:rPr>
-          <w:i/>
-        </w:rPr>
-        <w:t>.</w:t>
-      </w:r>
-      <w:r>
-        <w:t xml:space="preserve"> </w:t>
-      </w:r>
-      <w:r>
-        <w:br/>
-      </w:r>
-      <w:r>
-        <w:rPr>
-          <w:i/>
-        </w:rPr>
-        <w:t>__</w:t>
-      </w:r>
-      <w:proofErr w:type="spellStart"/>
-      <w:proofErr w:type="gramStart"/>
-      <w:r>
-        <w:rPr>
-          <w:i/>
-        </w:rPr>
-        <w:t>init</w:t>
-      </w:r>
-      <w:proofErr w:type="spellEnd"/>
-      <w:proofErr w:type="gramEnd"/>
-      <w:r>
-        <w:rPr>
-          <w:i/>
-        </w:rPr>
-        <w:t>__(self)</w:t>
-      </w:r>
-      <w:r>
-        <w:rPr>
-          <w:i/>
-        </w:rPr>
-        <w:t xml:space="preserve"> </w:t>
-      </w:r>
-      <w:r>
         <w:t>is an initialization function, in which the required parameters for this action are defined. In this example: a time parameter and a pressure parameter.</w:t>
       </w:r>
     </w:p>
@@ -4677,21 +3627,7 @@
         <w:rPr>
           <w:i/>
         </w:rPr>
-        <w:t>__</w:t>
-      </w:r>
-      <w:proofErr w:type="spellStart"/>
-      <w:r>
-        <w:rPr>
-          <w:i/>
-        </w:rPr>
-        <w:t>init</w:t>
-      </w:r>
-      <w:proofErr w:type="spellEnd"/>
-      <w:r>
-        <w:rPr>
-          <w:i/>
-        </w:rPr>
-        <w:t>__</w:t>
+        <w:t>__init__</w:t>
       </w:r>
       <w:r>
         <w:t xml:space="preserve"> function, as arguments. Afterwards, when using the software, this is how it looks:</w:t>
@@ -4802,16 +3738,12 @@
       <w:r>
         <w:t xml:space="preserve">, which inherits from </w:t>
       </w:r>
-      <w:proofErr w:type="spellStart"/>
-      <w:proofErr w:type="gramStart"/>
       <w:r>
         <w:rPr>
           <w:i/>
         </w:rPr>
         <w:t>instrumentino.Instrument</w:t>
       </w:r>
-      <w:proofErr w:type="spellEnd"/>
-      <w:proofErr w:type="gramEnd"/>
       <w:r>
         <w:t>.</w:t>
       </w:r>
@@ -4849,45 +3781,43 @@
           <w:sz w:val="18"/>
           <w:szCs w:val="18"/>
         </w:rPr>
-        <w:t xml:space="preserve">    </w:t>
-      </w:r>
-      <w:proofErr w:type="spellStart"/>
-      <w:proofErr w:type="gramStart"/>
-      <w:r>
+        <w:t xml:space="preserve">    def __init__(self):</w:t>
+      </w:r>
+    </w:p>
+    <w:p>
+      <w:pPr>
+        <w:pStyle w:val="ListParagraph"/>
         <w:rPr>
           <w:rStyle w:val="code"/>
           <w:sz w:val="18"/>
           <w:szCs w:val="18"/>
         </w:rPr>
-        <w:t>def</w:t>
-      </w:r>
-      <w:proofErr w:type="spellEnd"/>
-      <w:proofErr w:type="gramEnd"/>
+      </w:pPr>
       <w:r>
         <w:rPr>
           <w:rStyle w:val="code"/>
           <w:sz w:val="18"/>
           <w:szCs w:val="18"/>
         </w:rPr>
-        <w:t xml:space="preserve"> __</w:t>
-      </w:r>
-      <w:proofErr w:type="spellStart"/>
-      <w:r>
+        <w:t xml:space="preserve">        comps = (pressureController, valves)</w:t>
+      </w:r>
+    </w:p>
+    <w:p>
+      <w:pPr>
+        <w:pStyle w:val="ListParagraph"/>
         <w:rPr>
           <w:rStyle w:val="code"/>
           <w:sz w:val="18"/>
           <w:szCs w:val="18"/>
         </w:rPr>
-        <w:t>init</w:t>
-      </w:r>
-      <w:proofErr w:type="spellEnd"/>
+      </w:pPr>
       <w:r>
         <w:rPr>
           <w:rStyle w:val="code"/>
           <w:sz w:val="18"/>
           <w:szCs w:val="18"/>
         </w:rPr>
-        <w:t>__(self):</w:t>
+        <w:t xml:space="preserve">        actions = (SysActionFillContainer(),</w:t>
       </w:r>
     </w:p>
     <w:p>
@@ -4905,301 +3835,93 @@
           <w:sz w:val="18"/>
           <w:szCs w:val="18"/>
         </w:rPr>
-        <w:t xml:space="preserve">        </w:t>
-      </w:r>
-      <w:proofErr w:type="gramStart"/>
-      <w:r>
+        <w:t xml:space="preserve">                   SysActionEmptyContainer())</w:t>
+      </w:r>
+    </w:p>
+    <w:p>
+      <w:pPr>
+        <w:pStyle w:val="ListParagraph"/>
         <w:rPr>
           <w:rStyle w:val="code"/>
           <w:sz w:val="18"/>
           <w:szCs w:val="18"/>
         </w:rPr>
-        <w:t>comps</w:t>
-      </w:r>
-      <w:proofErr w:type="gramEnd"/>
+      </w:pPr>
       <w:r>
         <w:rPr>
           <w:rStyle w:val="code"/>
           <w:sz w:val="18"/>
           <w:szCs w:val="18"/>
         </w:rPr>
-        <w:t xml:space="preserve"> = (</w:t>
-      </w:r>
-      <w:proofErr w:type="spellStart"/>
-      <w:r>
+        <w:t xml:space="preserve">        name = 'Example System'</w:t>
+      </w:r>
+    </w:p>
+    <w:p>
+      <w:pPr>
+        <w:pStyle w:val="ListParagraph"/>
         <w:rPr>
           <w:rStyle w:val="code"/>
           <w:sz w:val="18"/>
           <w:szCs w:val="18"/>
         </w:rPr>
-        <w:t>pressureController</w:t>
-      </w:r>
-      <w:proofErr w:type="spellEnd"/>
+      </w:pPr>
       <w:r>
         <w:rPr>
           <w:rStyle w:val="code"/>
           <w:sz w:val="18"/>
           <w:szCs w:val="18"/>
         </w:rPr>
-        <w:t>, valves)</w:t>
-      </w:r>
-    </w:p>
-    <w:p>
-      <w:pPr>
-        <w:pStyle w:val="ListParagraph"/>
+        <w:t xml:space="preserve">        description = 'A container connected</w:t>
+      </w:r>
+      <w:r>
         <w:rPr>
           <w:rStyle w:val="code"/>
           <w:sz w:val="18"/>
           <w:szCs w:val="18"/>
         </w:rPr>
-      </w:pPr>
+        <w:t xml:space="preserve"> </w:t>
+      </w:r>
       <w:r>
         <w:rPr>
           <w:rStyle w:val="code"/>
           <w:sz w:val="18"/>
           <w:szCs w:val="18"/>
         </w:rPr>
-        <w:t xml:space="preserve">        </w:t>
-      </w:r>
-      <w:proofErr w:type="gramStart"/>
-      <w:r>
+        <w:t>to a pressure controller'</w:t>
+      </w:r>
+    </w:p>
+    <w:p>
+      <w:pPr>
+        <w:pStyle w:val="ListParagraph"/>
         <w:rPr>
           <w:rStyle w:val="code"/>
           <w:sz w:val="18"/>
           <w:szCs w:val="18"/>
         </w:rPr>
-        <w:t>actions</w:t>
-      </w:r>
-      <w:proofErr w:type="gramEnd"/>
+      </w:pPr>
       <w:r>
         <w:rPr>
           <w:rStyle w:val="code"/>
           <w:sz w:val="18"/>
           <w:szCs w:val="18"/>
         </w:rPr>
-        <w:t xml:space="preserve"> = (</w:t>
-      </w:r>
-      <w:proofErr w:type="spellStart"/>
+        <w:t xml:space="preserve">        version = '1.0'         </w:t>
+      </w:r>
+    </w:p>
+    <w:p>
+      <w:pPr>
+        <w:pStyle w:val="ListParagraph"/>
+        <w:rPr>
+          <w:rStyle w:val="code"/>
+        </w:rPr>
+      </w:pPr>
       <w:r>
         <w:rPr>
           <w:rStyle w:val="code"/>
           <w:sz w:val="18"/>
           <w:szCs w:val="18"/>
         </w:rPr>
-        <w:t>SysActionFillContainer</w:t>
-      </w:r>
-      <w:proofErr w:type="spellEnd"/>
-      <w:r>
-        <w:rPr>
-          <w:rStyle w:val="code"/>
-          <w:sz w:val="18"/>
-          <w:szCs w:val="18"/>
-        </w:rPr>
-        <w:t>(),</w:t>
-      </w:r>
-    </w:p>
-    <w:p>
-      <w:pPr>
-        <w:pStyle w:val="ListParagraph"/>
-        <w:rPr>
-          <w:rStyle w:val="code"/>
-          <w:sz w:val="18"/>
-          <w:szCs w:val="18"/>
-        </w:rPr>
-      </w:pPr>
-      <w:r>
-        <w:rPr>
-          <w:rStyle w:val="code"/>
-          <w:sz w:val="18"/>
-          <w:szCs w:val="18"/>
-        </w:rPr>
-        <w:t xml:space="preserve">                   </w:t>
-      </w:r>
-      <w:proofErr w:type="spellStart"/>
-      <w:proofErr w:type="gramStart"/>
-      <w:r>
-        <w:rPr>
-          <w:rStyle w:val="code"/>
-          <w:sz w:val="18"/>
-          <w:szCs w:val="18"/>
-        </w:rPr>
-        <w:t>SysActionEmptyContainer</w:t>
-      </w:r>
-      <w:proofErr w:type="spellEnd"/>
-      <w:r>
-        <w:rPr>
-          <w:rStyle w:val="code"/>
-          <w:sz w:val="18"/>
-          <w:szCs w:val="18"/>
-        </w:rPr>
-        <w:t>(</w:t>
-      </w:r>
-      <w:proofErr w:type="gramEnd"/>
-      <w:r>
-        <w:rPr>
-          <w:rStyle w:val="code"/>
-          <w:sz w:val="18"/>
-          <w:szCs w:val="18"/>
-        </w:rPr>
-        <w:t>))</w:t>
-      </w:r>
-    </w:p>
-    <w:p>
-      <w:pPr>
-        <w:pStyle w:val="ListParagraph"/>
-        <w:rPr>
-          <w:rStyle w:val="code"/>
-          <w:sz w:val="18"/>
-          <w:szCs w:val="18"/>
-        </w:rPr>
-      </w:pPr>
-      <w:r>
-        <w:rPr>
-          <w:rStyle w:val="code"/>
-          <w:sz w:val="18"/>
-          <w:szCs w:val="18"/>
-        </w:rPr>
-        <w:t xml:space="preserve">        </w:t>
-      </w:r>
-      <w:proofErr w:type="gramStart"/>
-      <w:r>
-        <w:rPr>
-          <w:rStyle w:val="code"/>
-          <w:sz w:val="18"/>
-          <w:szCs w:val="18"/>
-        </w:rPr>
-        <w:t>name</w:t>
-      </w:r>
-      <w:proofErr w:type="gramEnd"/>
-      <w:r>
-        <w:rPr>
-          <w:rStyle w:val="code"/>
-          <w:sz w:val="18"/>
-          <w:szCs w:val="18"/>
-        </w:rPr>
-        <w:t xml:space="preserve"> = 'Example System'</w:t>
-      </w:r>
-    </w:p>
-    <w:p>
-      <w:pPr>
-        <w:pStyle w:val="ListParagraph"/>
-        <w:rPr>
-          <w:rStyle w:val="code"/>
-          <w:sz w:val="18"/>
-          <w:szCs w:val="18"/>
-        </w:rPr>
-      </w:pPr>
-      <w:r>
-        <w:rPr>
-          <w:rStyle w:val="code"/>
-          <w:sz w:val="18"/>
-          <w:szCs w:val="18"/>
-        </w:rPr>
-        <w:t xml:space="preserve">        </w:t>
-      </w:r>
-      <w:proofErr w:type="gramStart"/>
-      <w:r>
-        <w:rPr>
-          <w:rStyle w:val="code"/>
-          <w:sz w:val="18"/>
-          <w:szCs w:val="18"/>
-        </w:rPr>
-        <w:t>description</w:t>
-      </w:r>
-      <w:proofErr w:type="gramEnd"/>
-      <w:r>
-        <w:rPr>
-          <w:rStyle w:val="code"/>
-          <w:sz w:val="18"/>
-          <w:szCs w:val="18"/>
-        </w:rPr>
-        <w:t xml:space="preserve"> = 'A container connected</w:t>
-      </w:r>
-      <w:r>
-        <w:rPr>
-          <w:rStyle w:val="code"/>
-          <w:sz w:val="18"/>
-          <w:szCs w:val="18"/>
-        </w:rPr>
-        <w:t xml:space="preserve"> </w:t>
-      </w:r>
-      <w:r>
-        <w:rPr>
-          <w:rStyle w:val="code"/>
-          <w:sz w:val="18"/>
-          <w:szCs w:val="18"/>
-        </w:rPr>
-        <w:t>to a pressure controller'</w:t>
-      </w:r>
-    </w:p>
-    <w:p>
-      <w:pPr>
-        <w:pStyle w:val="ListParagraph"/>
-        <w:rPr>
-          <w:rStyle w:val="code"/>
-          <w:sz w:val="18"/>
-          <w:szCs w:val="18"/>
-        </w:rPr>
-      </w:pPr>
-      <w:r>
-        <w:rPr>
-          <w:rStyle w:val="code"/>
-          <w:sz w:val="18"/>
-          <w:szCs w:val="18"/>
-        </w:rPr>
-        <w:t xml:space="preserve">        </w:t>
-      </w:r>
-      <w:proofErr w:type="gramStart"/>
-      <w:r>
-        <w:rPr>
-          <w:rStyle w:val="code"/>
-          <w:sz w:val="18"/>
-          <w:szCs w:val="18"/>
-        </w:rPr>
-        <w:t>version</w:t>
-      </w:r>
-      <w:proofErr w:type="gramEnd"/>
-      <w:r>
-        <w:rPr>
-          <w:rStyle w:val="code"/>
-          <w:sz w:val="18"/>
-          <w:szCs w:val="18"/>
-        </w:rPr>
-        <w:t xml:space="preserve"> = '1.0'         </w:t>
-      </w:r>
-    </w:p>
-    <w:p>
-      <w:pPr>
-        <w:pStyle w:val="ListParagraph"/>
-        <w:rPr>
-          <w:rStyle w:val="code"/>
-        </w:rPr>
-      </w:pPr>
-      <w:r>
-        <w:rPr>
-          <w:rStyle w:val="code"/>
-          <w:sz w:val="18"/>
-          <w:szCs w:val="18"/>
-        </w:rPr>
-        <w:t xml:space="preserve">        Instrument.__</w:t>
-      </w:r>
-      <w:proofErr w:type="spellStart"/>
-      <w:r>
-        <w:rPr>
-          <w:rStyle w:val="code"/>
-          <w:sz w:val="18"/>
-          <w:szCs w:val="18"/>
-        </w:rPr>
-        <w:t>init</w:t>
-      </w:r>
-      <w:proofErr w:type="spellEnd"/>
-      <w:r>
-        <w:rPr>
-          <w:rStyle w:val="code"/>
-          <w:sz w:val="18"/>
-          <w:szCs w:val="18"/>
-        </w:rPr>
-        <w:t>__(self, comps, actions, version, name, description)</w:t>
+        <w:t xml:space="preserve">        Instrument.__init__(self, comps, actions, version, name, description)</w:t>
       </w:r>
       <w:r>
         <w:rPr>
@@ -5232,33 +3954,17 @@
         <w:rPr>
           <w:i/>
         </w:rPr>
-        <w:t>__</w:t>
-      </w:r>
-      <w:proofErr w:type="spellStart"/>
-      <w:r>
-        <w:rPr>
-          <w:i/>
-        </w:rPr>
-        <w:t>init</w:t>
-      </w:r>
-      <w:proofErr w:type="spellEnd"/>
-      <w:r>
-        <w:rPr>
-          <w:i/>
-        </w:rPr>
-        <w:t>__</w:t>
+        <w:t>__init__</w:t>
       </w:r>
       <w:r>
         <w:t xml:space="preserve"> function of </w:t>
       </w:r>
-      <w:proofErr w:type="spellStart"/>
       <w:r>
         <w:rPr>
           <w:i/>
         </w:rPr>
         <w:t>instrumentino.Instrument</w:t>
       </w:r>
-      <w:proofErr w:type="spellEnd"/>
       <w:r>
         <w:rPr>
           <w:i/>
@@ -5383,25 +4089,7 @@
           <w:sz w:val="18"/>
           <w:szCs w:val="18"/>
         </w:rPr>
-        <w:t xml:space="preserve">    </w:t>
-      </w:r>
-      <w:proofErr w:type="gramStart"/>
-      <w:r>
-        <w:rPr>
-          <w:rStyle w:val="code"/>
-          <w:sz w:val="18"/>
-          <w:szCs w:val="18"/>
-        </w:rPr>
-        <w:t>System(</w:t>
-      </w:r>
-      <w:proofErr w:type="gramEnd"/>
-      <w:r>
-        <w:rPr>
-          <w:rStyle w:val="code"/>
-          <w:sz w:val="18"/>
-          <w:szCs w:val="18"/>
-        </w:rPr>
-        <w:t>)</w:t>
+        <w:t xml:space="preserve">    System()</w:t>
       </w:r>
       <w:r>
         <w:rPr>
@@ -5427,14 +4115,12 @@
       <w:r>
         <w:t xml:space="preserve">The program opens and waits for the relevant controllers to be connected through a serial port. At the moment, there is support for an Arduino (running the </w:t>
       </w:r>
-      <w:proofErr w:type="spellStart"/>
       <w:r>
         <w:rPr>
           <w:i/>
         </w:rPr>
         <w:t>Controlino</w:t>
       </w:r>
-      <w:proofErr w:type="spellEnd"/>
       <w:r>
         <w:rPr>
           <w:i/>
@@ -5444,19 +4130,11 @@
       <w:r>
         <w:t xml:space="preserve">code) and a LabSmith EIB. Use the </w:t>
       </w:r>
-      <w:proofErr w:type="spellStart"/>
-      <w:r>
-        <w:rPr>
-          <w:i/>
-        </w:rPr>
-        <w:t>Comm</w:t>
-      </w:r>
-      <w:proofErr w:type="spellEnd"/>
-      <w:r>
-        <w:rPr>
-          <w:i/>
-        </w:rPr>
-        <w:t xml:space="preserve"> </w:t>
+      <w:r>
+        <w:rPr>
+          <w:i/>
+        </w:rPr>
+        <w:t xml:space="preserve">Comm </w:t>
       </w:r>
       <w:r>
         <w:t>menu to get the system online.</w:t>
@@ -5700,15 +4378,7 @@
     </w:p>
     <w:p>
       <w:r>
-        <w:t xml:space="preserve">In order to make a stand-alone executable, to be transferred to another windows PC (which doesn’t have Python installed on it), it’s necessary to download </w:t>
-      </w:r>
-      <w:proofErr w:type="spellStart"/>
-      <w:r>
-        <w:t>PyInstaller</w:t>
-      </w:r>
-      <w:proofErr w:type="spellEnd"/>
-      <w:r>
-        <w:t>:</w:t>
+        <w:t>In order to make a stand-alone executable, to be transferred to another windows PC (which doesn’t have Python installed on it), it’s necessary to download PyInstaller:</w:t>
       </w:r>
     </w:p>
     <w:p>
@@ -5778,13 +4448,8 @@
         </w:rPr>
         <w:br/>
       </w:r>
-      <w:proofErr w:type="gramStart"/>
-      <w:r>
-        <w:t>This</w:t>
-      </w:r>
-      <w:proofErr w:type="gramEnd"/>
-      <w:r>
-        <w:t xml:space="preserve"> creates </w:t>
+      <w:r>
+        <w:t xml:space="preserve">This creates </w:t>
       </w:r>
       <w:r>
         <w:t>a new directory</w:t>
@@ -5802,44 +4467,20 @@
         <w:rPr>
           <w:i/>
         </w:rPr>
-        <w:t>\</w:t>
-      </w:r>
-      <w:proofErr w:type="spellStart"/>
-      <w:r>
-        <w:rPr>
-          <w:i/>
-        </w:rPr>
-        <w:t>dist</w:t>
-      </w:r>
-      <w:proofErr w:type="spellEnd"/>
-      <w:r>
-        <w:rPr>
-          <w:i/>
-        </w:rPr>
-        <w:t>\</w:t>
-      </w:r>
-      <w:proofErr w:type="spellStart"/>
+        <w:t>\dist\</w:t>
+      </w:r>
       <w:r>
         <w:rPr>
           <w:i/>
         </w:rPr>
         <w:t>mySystem</w:t>
       </w:r>
-      <w:proofErr w:type="spellEnd"/>
       <w:r>
         <w:t xml:space="preserve">, in which there’s an executable file </w:t>
       </w:r>
       <w:r>
         <w:lastRenderedPageBreak/>
-        <w:t xml:space="preserve">to run the program. Because of a bug in </w:t>
-      </w:r>
-      <w:proofErr w:type="spellStart"/>
-      <w:r>
-        <w:t>PyInstaller</w:t>
-      </w:r>
-      <w:proofErr w:type="spellEnd"/>
-      <w:r>
-        <w:t xml:space="preserve">, it is necessary to copy the </w:t>
+        <w:t xml:space="preserve">to run the program. Because of a bug in PyInstaller, it is necessary to copy the </w:t>
       </w:r>
       <w:r>
         <w:rPr>
@@ -9800,7 +8441,7 @@
 </file>
 
 <file path=customXml/itemProps1.xml><?xml version="1.0" encoding="utf-8"?>
-<ds:datastoreItem xmlns:ds="http://schemas.openxmlformats.org/officeDocument/2006/customXml" ds:itemID="{CFD092ED-E6C3-6F42-AAC2-81A21D30E9C4}">
+<ds:datastoreItem xmlns:ds="http://schemas.openxmlformats.org/officeDocument/2006/customXml" ds:itemID="{6D330C82-DAEC-1E4C-A035-2525A6C2581E}">
   <ds:schemaRefs>
     <ds:schemaRef ds:uri="http://schemas.openxmlformats.org/officeDocument/2006/bibliography"/>
   </ds:schemaRefs>
